--- a/doc/Havit.Business.docx
+++ b/doc/Havit.Business.docx
@@ -4,16 +4,18 @@
   <w:body>
     <w:p>
       <w:pPr>
-        <w:pStyle w:val="Title"/>
-      </w:pPr>
+        <w:pStyle w:val="Nzev"/>
+      </w:pPr>
+      <w:proofErr w:type="spellStart"/>
       <w:r>
         <w:t>Havit.Business</w:t>
       </w:r>
+      <w:proofErr w:type="spellEnd"/>
     </w:p>
     <w:bookmarkStart w:id="0" w:name="_Toc165090953"/>
     <w:p>
       <w:pPr>
-        <w:pStyle w:val="TOC1"/>
+        <w:pStyle w:val="Obsah1"/>
         <w:tabs>
           <w:tab w:val="right" w:leader="dot" w:pos="9062"/>
         </w:tabs>
@@ -35,7 +37,7 @@
       <w:hyperlink w:anchor="_Toc165095984" w:history="1">
         <w:r>
           <w:rPr>
-            <w:rStyle w:val="Hyperlink"/>
+            <w:rStyle w:val="Hypertextovodkaz"/>
             <w:noProof/>
           </w:rPr>
           <w:t>Framework</w:t>
@@ -92,7 +94,7 @@
     </w:p>
     <w:p>
       <w:pPr>
-        <w:pStyle w:val="TOC2"/>
+        <w:pStyle w:val="Obsah2"/>
         <w:tabs>
           <w:tab w:val="right" w:leader="dot" w:pos="9062"/>
         </w:tabs>
@@ -105,7 +107,7 @@
       <w:hyperlink w:anchor="_Toc165095985" w:history="1">
         <w:r>
           <w:rPr>
-            <w:rStyle w:val="Hyperlink"/>
+            <w:rStyle w:val="Hypertextovodkaz"/>
             <w:noProof/>
           </w:rPr>
           <w:t>Business objekty</w:t>
@@ -162,7 +164,7 @@
     </w:p>
     <w:p>
       <w:pPr>
-        <w:pStyle w:val="TOC2"/>
+        <w:pStyle w:val="Obsah2"/>
         <w:tabs>
           <w:tab w:val="right" w:leader="dot" w:pos="9062"/>
         </w:tabs>
@@ -175,7 +177,7 @@
       <w:hyperlink w:anchor="_Toc165095986" w:history="1">
         <w:r>
           <w:rPr>
-            <w:rStyle w:val="Hyperlink"/>
+            <w:rStyle w:val="Hypertextovodkaz"/>
             <w:noProof/>
           </w:rPr>
           <w:t>IdentityMap</w:t>
@@ -232,7 +234,7 @@
     </w:p>
     <w:p>
       <w:pPr>
-        <w:pStyle w:val="TOC2"/>
+        <w:pStyle w:val="Obsah2"/>
         <w:tabs>
           <w:tab w:val="right" w:leader="dot" w:pos="9062"/>
         </w:tabs>
@@ -245,7 +247,7 @@
       <w:hyperlink w:anchor="_Toc165095987" w:history="1">
         <w:r>
           <w:rPr>
-            <w:rStyle w:val="Hyperlink"/>
+            <w:rStyle w:val="Hypertextovodkaz"/>
             <w:noProof/>
           </w:rPr>
           <w:t>Model</w:t>
@@ -302,7 +304,7 @@
     </w:p>
     <w:p>
       <w:pPr>
-        <w:pStyle w:val="TOC2"/>
+        <w:pStyle w:val="Obsah2"/>
         <w:tabs>
           <w:tab w:val="right" w:leader="dot" w:pos="9062"/>
         </w:tabs>
@@ -315,7 +317,7 @@
       <w:hyperlink w:anchor="_Toc165095988" w:history="1">
         <w:r>
           <w:rPr>
-            <w:rStyle w:val="Hyperlink"/>
+            <w:rStyle w:val="Hypertextovodkaz"/>
             <w:noProof/>
           </w:rPr>
           <w:t>Query</w:t>
@@ -372,7 +374,7 @@
     </w:p>
     <w:p>
       <w:pPr>
-        <w:pStyle w:val="TOC3"/>
+        <w:pStyle w:val="Obsah3"/>
         <w:tabs>
           <w:tab w:val="right" w:leader="dot" w:pos="9062"/>
         </w:tabs>
@@ -385,7 +387,7 @@
       <w:hyperlink w:anchor="_Toc165095989" w:history="1">
         <w:r>
           <w:rPr>
-            <w:rStyle w:val="Hyperlink"/>
+            <w:rStyle w:val="Hypertextovodkaz"/>
             <w:noProof/>
           </w:rPr>
           <w:t>Dokumentace</w:t>
@@ -442,7 +444,7 @@
     </w:p>
     <w:p>
       <w:pPr>
-        <w:pStyle w:val="TOC1"/>
+        <w:pStyle w:val="Obsah1"/>
         <w:tabs>
           <w:tab w:val="right" w:leader="dot" w:pos="9062"/>
         </w:tabs>
@@ -455,7 +457,7 @@
       <w:hyperlink w:anchor="_Toc165095990" w:history="1">
         <w:r>
           <w:rPr>
-            <w:rStyle w:val="Hyperlink"/>
+            <w:rStyle w:val="Hypertextovodkaz"/>
             <w:noProof/>
           </w:rPr>
           <w:t>Generované třídy</w:t>
@@ -512,7 +514,7 @@
     </w:p>
     <w:p>
       <w:pPr>
-        <w:pStyle w:val="TOC2"/>
+        <w:pStyle w:val="Obsah2"/>
         <w:tabs>
           <w:tab w:val="right" w:leader="dot" w:pos="9062"/>
         </w:tabs>
@@ -525,7 +527,7 @@
       <w:hyperlink w:anchor="_Toc165095991" w:history="1">
         <w:r>
           <w:rPr>
-            <w:rStyle w:val="Hyperlink"/>
+            <w:rStyle w:val="Hypertextovodkaz"/>
             <w:noProof/>
           </w:rPr>
           <w:t>Konfigurace databáze</w:t>
@@ -582,7 +584,7 @@
     </w:p>
     <w:p>
       <w:pPr>
-        <w:pStyle w:val="TOC2"/>
+        <w:pStyle w:val="Obsah2"/>
         <w:tabs>
           <w:tab w:val="right" w:leader="dot" w:pos="9062"/>
         </w:tabs>
@@ -595,7 +597,7 @@
       <w:hyperlink w:anchor="_Toc165095992" w:history="1">
         <w:r>
           <w:rPr>
-            <w:rStyle w:val="Hyperlink"/>
+            <w:rStyle w:val="Hypertextovodkaz"/>
             <w:noProof/>
           </w:rPr>
           <w:t>Business objekt</w:t>
@@ -652,7 +654,7 @@
     </w:p>
     <w:p>
       <w:pPr>
-        <w:pStyle w:val="TOC3"/>
+        <w:pStyle w:val="Obsah3"/>
         <w:tabs>
           <w:tab w:val="right" w:leader="dot" w:pos="9062"/>
         </w:tabs>
@@ -665,7 +667,7 @@
       <w:hyperlink w:anchor="_Toc165095993" w:history="1">
         <w:r>
           <w:rPr>
-            <w:rStyle w:val="Hyperlink"/>
+            <w:rStyle w:val="Hypertextovodkaz"/>
             <w:noProof/>
           </w:rPr>
           <w:t>Kontruktor</w:t>
@@ -722,7 +724,7 @@
     </w:p>
     <w:p>
       <w:pPr>
-        <w:pStyle w:val="TOC3"/>
+        <w:pStyle w:val="Obsah3"/>
         <w:tabs>
           <w:tab w:val="right" w:leader="dot" w:pos="9062"/>
         </w:tabs>
@@ -735,7 +737,7 @@
       <w:hyperlink w:anchor="_Toc165095994" w:history="1">
         <w:r>
           <w:rPr>
-            <w:rStyle w:val="Hyperlink"/>
+            <w:rStyle w:val="Hypertextovodkaz"/>
             <w:noProof/>
           </w:rPr>
           <w:t>CreateObject</w:t>
@@ -792,7 +794,7 @@
     </w:p>
     <w:p>
       <w:pPr>
-        <w:pStyle w:val="TOC3"/>
+        <w:pStyle w:val="Obsah3"/>
         <w:tabs>
           <w:tab w:val="right" w:leader="dot" w:pos="9062"/>
         </w:tabs>
@@ -805,7 +807,7 @@
       <w:hyperlink w:anchor="_Toc165095995" w:history="1">
         <w:r>
           <w:rPr>
-            <w:rStyle w:val="Hyperlink"/>
+            <w:rStyle w:val="Hypertextovodkaz"/>
             <w:noProof/>
           </w:rPr>
           <w:t>GetObject</w:t>
@@ -862,7 +864,7 @@
     </w:p>
     <w:p>
       <w:pPr>
-        <w:pStyle w:val="TOC3"/>
+        <w:pStyle w:val="Obsah3"/>
         <w:tabs>
           <w:tab w:val="right" w:leader="dot" w:pos="9062"/>
         </w:tabs>
@@ -875,7 +877,7 @@
       <w:hyperlink w:anchor="_Toc165095996" w:history="1">
         <w:r>
           <w:rPr>
-            <w:rStyle w:val="Hyperlink"/>
+            <w:rStyle w:val="Hypertextovodkaz"/>
             <w:noProof/>
           </w:rPr>
           <w:t>Vlastnosti</w:t>
@@ -932,7 +934,7 @@
     </w:p>
     <w:p>
       <w:pPr>
-        <w:pStyle w:val="TOC3"/>
+        <w:pStyle w:val="Obsah3"/>
         <w:tabs>
           <w:tab w:val="right" w:leader="dot" w:pos="9062"/>
         </w:tabs>
@@ -945,7 +947,7 @@
       <w:hyperlink w:anchor="_Toc165095997" w:history="1">
         <w:r>
           <w:rPr>
-            <w:rStyle w:val="Hyperlink"/>
+            <w:rStyle w:val="Hypertextovodkaz"/>
             <w:noProof/>
           </w:rPr>
           <w:t>Inicializace</w:t>
@@ -1002,7 +1004,7 @@
     </w:p>
     <w:p>
       <w:pPr>
-        <w:pStyle w:val="TOC3"/>
+        <w:pStyle w:val="Obsah3"/>
         <w:tabs>
           <w:tab w:val="right" w:leader="dot" w:pos="9062"/>
         </w:tabs>
@@ -1015,7 +1017,7 @@
       <w:hyperlink w:anchor="_Toc165095998" w:history="1">
         <w:r>
           <w:rPr>
-            <w:rStyle w:val="Hyperlink"/>
+            <w:rStyle w:val="Hypertextovodkaz"/>
             <w:noProof/>
           </w:rPr>
           <w:t>Načítání objektu, ukládání objektu</w:t>
@@ -1072,7 +1074,7 @@
     </w:p>
     <w:p>
       <w:pPr>
-        <w:pStyle w:val="TOC3"/>
+        <w:pStyle w:val="Obsah3"/>
         <w:tabs>
           <w:tab w:val="right" w:leader="dot" w:pos="9062"/>
         </w:tabs>
@@ -1085,7 +1087,7 @@
       <w:hyperlink w:anchor="_Toc165095999" w:history="1">
         <w:r>
           <w:rPr>
-            <w:rStyle w:val="Hyperlink"/>
+            <w:rStyle w:val="Hypertextovodkaz"/>
             <w:noProof/>
           </w:rPr>
           <w:t>GetFirst, GetList</w:t>
@@ -1142,7 +1144,7 @@
     </w:p>
     <w:p>
       <w:pPr>
-        <w:pStyle w:val="TOC3"/>
+        <w:pStyle w:val="Obsah3"/>
         <w:tabs>
           <w:tab w:val="right" w:leader="dot" w:pos="9062"/>
         </w:tabs>
@@ -1155,7 +1157,7 @@
       <w:hyperlink w:anchor="_Toc165096000" w:history="1">
         <w:r>
           <w:rPr>
-            <w:rStyle w:val="Hyperlink"/>
+            <w:rStyle w:val="Hypertextovodkaz"/>
             <w:noProof/>
           </w:rPr>
           <w:t>CheckCostraints - kontrola business pravidel</w:t>
@@ -1212,7 +1214,7 @@
     </w:p>
     <w:p>
       <w:pPr>
-        <w:pStyle w:val="TOC3"/>
+        <w:pStyle w:val="Obsah3"/>
         <w:tabs>
           <w:tab w:val="right" w:leader="dot" w:pos="9062"/>
         </w:tabs>
@@ -1225,7 +1227,7 @@
       <w:hyperlink w:anchor="_Toc165096001" w:history="1">
         <w:r>
           <w:rPr>
-            <w:rStyle w:val="Hyperlink"/>
+            <w:rStyle w:val="Hypertextovodkaz"/>
             <w:noProof/>
           </w:rPr>
           <w:t>Cachování</w:t>
@@ -1282,7 +1284,7 @@
     </w:p>
     <w:p>
       <w:pPr>
-        <w:pStyle w:val="TOC2"/>
+        <w:pStyle w:val="Obsah2"/>
         <w:tabs>
           <w:tab w:val="right" w:leader="dot" w:pos="9062"/>
         </w:tabs>
@@ -1295,7 +1297,7 @@
       <w:hyperlink w:anchor="_Toc165096002" w:history="1">
         <w:r>
           <w:rPr>
-            <w:rStyle w:val="Hyperlink"/>
+            <w:rStyle w:val="Hypertextovodkaz"/>
             <w:noProof/>
           </w:rPr>
           <w:t>Kolekce business objektů</w:t>
@@ -1352,7 +1354,7 @@
     </w:p>
     <w:p>
       <w:pPr>
-        <w:pStyle w:val="TOC3"/>
+        <w:pStyle w:val="Obsah3"/>
         <w:tabs>
           <w:tab w:val="right" w:leader="dot" w:pos="9062"/>
         </w:tabs>
@@ -1365,7 +1367,7 @@
       <w:hyperlink w:anchor="_Toc165096003" w:history="1">
         <w:r>
           <w:rPr>
-            <w:rStyle w:val="Hyperlink"/>
+            <w:rStyle w:val="Hypertextovodkaz"/>
             <w:noProof/>
           </w:rPr>
           <w:t>Metoda LoadAll</w:t>
@@ -1422,7 +1424,7 @@
     </w:p>
     <w:p>
       <w:pPr>
-        <w:pStyle w:val="TOC3"/>
+        <w:pStyle w:val="Obsah3"/>
         <w:tabs>
           <w:tab w:val="right" w:leader="dot" w:pos="9062"/>
         </w:tabs>
@@ -1435,14 +1437,14 @@
       <w:hyperlink w:anchor="_Toc165096004" w:history="1">
         <w:r>
           <w:rPr>
-            <w:rStyle w:val="Hyperlink"/>
+            <w:rStyle w:val="Hypertextovodkaz"/>
             <w:noProof/>
           </w:rPr>
           <w:t>Metody Find</w:t>
         </w:r>
         <w:r>
           <w:rPr>
-            <w:rStyle w:val="Hyperlink"/>
+            <w:rStyle w:val="Hypertextovodkaz"/>
             <w:noProof/>
             <w:lang w:val="en-US"/>
           </w:rPr>
@@ -1500,7 +1502,7 @@
     </w:p>
     <w:p>
       <w:pPr>
-        <w:pStyle w:val="Heading1"/>
+        <w:pStyle w:val="Nadpis1"/>
       </w:pPr>
       <w:r>
         <w:fldChar w:fldCharType="end"/>
@@ -1521,7 +1523,7 @@
     </w:p>
     <w:p>
       <w:pPr>
-        <w:pStyle w:val="Heading1"/>
+        <w:pStyle w:val="Nadpis1"/>
       </w:pPr>
       <w:bookmarkStart w:id="1" w:name="_Toc165095984"/>
       <w:r>
@@ -1533,7 +1535,7 @@
     </w:p>
     <w:p>
       <w:pPr>
-        <w:pStyle w:val="Heading2"/>
+        <w:pStyle w:val="Nadpis2"/>
       </w:pPr>
       <w:bookmarkStart w:id="2" w:name="_Toc165090954"/>
       <w:bookmarkStart w:id="3" w:name="_Toc165095985"/>
@@ -1545,39 +1547,45 @@
     </w:p>
     <w:p>
       <w:pPr>
-        <w:pStyle w:val="ListParagraph"/>
+        <w:pStyle w:val="Odstavecseseznamem"/>
         <w:numPr>
           <w:ilvl w:val="0"/>
           <w:numId w:val="1"/>
         </w:numPr>
       </w:pPr>
+      <w:proofErr w:type="spellStart"/>
       <w:r>
         <w:t>BusinessObjectBase</w:t>
       </w:r>
-    </w:p>
-    <w:p>
-      <w:pPr>
-        <w:pStyle w:val="ListParagraph"/>
+      <w:proofErr w:type="spellEnd"/>
+    </w:p>
+    <w:p>
+      <w:pPr>
+        <w:pStyle w:val="Odstavecseseznamem"/>
         <w:numPr>
           <w:ilvl w:val="0"/>
           <w:numId w:val="1"/>
         </w:numPr>
       </w:pPr>
+      <w:proofErr w:type="spellStart"/>
       <w:r>
         <w:t>ActiveRecordBusinessObjectBase</w:t>
       </w:r>
-    </w:p>
-    <w:p>
-      <w:pPr>
-        <w:pStyle w:val="ListParagraph"/>
+      <w:proofErr w:type="spellEnd"/>
+    </w:p>
+    <w:p>
+      <w:pPr>
+        <w:pStyle w:val="Odstavecseseznamem"/>
         <w:numPr>
           <w:ilvl w:val="0"/>
           <w:numId w:val="1"/>
         </w:numPr>
       </w:pPr>
+      <w:proofErr w:type="spellStart"/>
       <w:r>
         <w:t>BusinessObjectCollection</w:t>
       </w:r>
+      <w:proofErr w:type="spellEnd"/>
     </w:p>
     <w:p>
       <w:r>
@@ -1586,15 +1594,25 @@
     </w:p>
     <w:p>
       <w:pPr>
-        <w:pStyle w:val="Heading2"/>
+        <w:pStyle w:val="Nadpis2"/>
       </w:pPr>
       <w:bookmarkStart w:id="4" w:name="_Toc165090955"/>
       <w:bookmarkStart w:id="5" w:name="_Toc165095986"/>
+      <w:proofErr w:type="spellStart"/>
       <w:r>
         <w:t>IdentityMap</w:t>
       </w:r>
       <w:bookmarkEnd w:id="4"/>
       <w:bookmarkEnd w:id="5"/>
+      <w:proofErr w:type="spellEnd"/>
+      <w:r>
+        <w:t xml:space="preserve">, </w:t>
+      </w:r>
+      <w:proofErr w:type="spellStart"/>
+      <w:r>
+        <w:t>IdentityMapScope</w:t>
+      </w:r>
+      <w:proofErr w:type="spellEnd"/>
     </w:p>
     <w:p>
       <w:r>
@@ -1604,22 +1622,59 @@
         <w:t>existoval nejvýše jednou. Zamezuje vzniku dvou různých instancí pro stejný objekt.</w:t>
       </w:r>
       <w:r>
-        <w:t xml:space="preserve"> Má charakter kontextu (podobně jako třída TransactionScope).</w:t>
-      </w:r>
-    </w:p>
-    <w:p>
-      <w:r>
-        <w:t>Vztahuje se jen na úplně načítané objekty – objekty načítané automaticky (načítání dat pro ghost objektu) a objekty načítané v kolekci (metoda LoadAll kolekce).</w:t>
-      </w:r>
-    </w:p>
-    <w:p>
-      <w:r>
-        <w:t>IdentityMap je nutné zakládat a rušit na „příslušném místě“ (např. global.asax).</w:t>
-      </w:r>
-    </w:p>
-    <w:p>
-      <w:pPr>
-        <w:pStyle w:val="Heading2"/>
+        <w:t xml:space="preserve"> Má charakter kontextu (podobně jako třída </w:t>
+      </w:r>
+      <w:proofErr w:type="spellStart"/>
+      <w:r>
+        <w:t>TransactionScope</w:t>
+      </w:r>
+      <w:proofErr w:type="spellEnd"/>
+      <w:r>
+        <w:t>).</w:t>
+      </w:r>
+    </w:p>
+    <w:p>
+      <w:r>
+        <w:t xml:space="preserve">Vztahuje se jen na úplně načítané objekty – objekty načítané automaticky (načítání dat pro </w:t>
+      </w:r>
+      <w:proofErr w:type="spellStart"/>
+      <w:r>
+        <w:t>ghost</w:t>
+      </w:r>
+      <w:proofErr w:type="spellEnd"/>
+      <w:r>
+        <w:t xml:space="preserve"> objektu) a objekty načítané v kolekci (metoda </w:t>
+      </w:r>
+      <w:proofErr w:type="spellStart"/>
+      <w:r>
+        <w:t>LoadAll</w:t>
+      </w:r>
+      <w:proofErr w:type="spellEnd"/>
+      <w:r>
+        <w:t xml:space="preserve"> kolekce).</w:t>
+      </w:r>
+    </w:p>
+    <w:p>
+      <w:proofErr w:type="spellStart"/>
+      <w:r>
+        <w:t>IdentityMap</w:t>
+      </w:r>
+      <w:proofErr w:type="spellEnd"/>
+      <w:r>
+        <w:t xml:space="preserve"> je nutné zakládat a rušit na „příslušném místě“ (např. </w:t>
+      </w:r>
+      <w:proofErr w:type="spellStart"/>
+      <w:r>
+        <w:t>global.asax</w:t>
+      </w:r>
+      <w:proofErr w:type="spellEnd"/>
+      <w:r>
+        <w:t>).</w:t>
+      </w:r>
+    </w:p>
+    <w:p>
+      <w:pPr>
+        <w:pStyle w:val="Nadpis2"/>
       </w:pPr>
       <w:bookmarkStart w:id="6" w:name="_Toc165090956"/>
       <w:bookmarkStart w:id="7" w:name="_Toc165095987"/>
@@ -1631,20 +1686,38 @@
     </w:p>
     <w:p>
       <w:r>
-        <w:t>Každá vygenerovaná třída obsahuje seznam svých vlastností a informaci o databázové struktuře dané třídy. Jde o statické vlastnosti ObjectInfo a Properties.</w:t>
-      </w:r>
-    </w:p>
-    <w:p>
-      <w:pPr>
-        <w:pStyle w:val="Heading2"/>
+        <w:t xml:space="preserve">Každá vygenerovaná třída obsahuje seznam svých vlastností a informaci o databázové struktuře dané třídy. Jde o statické vlastnosti </w:t>
+      </w:r>
+      <w:proofErr w:type="spellStart"/>
+      <w:r>
+        <w:t>ObjectInfo</w:t>
+      </w:r>
+      <w:proofErr w:type="spellEnd"/>
+      <w:r>
+        <w:t xml:space="preserve"> a </w:t>
+      </w:r>
+      <w:proofErr w:type="spellStart"/>
+      <w:r>
+        <w:t>Properties</w:t>
+      </w:r>
+      <w:proofErr w:type="spellEnd"/>
+      <w:r>
+        <w:t>.</w:t>
+      </w:r>
+    </w:p>
+    <w:p>
+      <w:pPr>
+        <w:pStyle w:val="Nadpis2"/>
       </w:pPr>
       <w:bookmarkStart w:id="8" w:name="_Toc165090957"/>
       <w:bookmarkStart w:id="9" w:name="_Toc165095988"/>
+      <w:proofErr w:type="spellStart"/>
       <w:r>
         <w:t>Query</w:t>
       </w:r>
       <w:bookmarkEnd w:id="8"/>
       <w:bookmarkEnd w:id="9"/>
+      <w:proofErr w:type="spellEnd"/>
     </w:p>
     <w:p>
       <w:r>
@@ -1653,7 +1726,7 @@
     </w:p>
     <w:p>
       <w:pPr>
-        <w:pStyle w:val="Heading3"/>
+        <w:pStyle w:val="Nadpis3"/>
       </w:pPr>
       <w:bookmarkStart w:id="10" w:name="_Toc165090958"/>
       <w:bookmarkStart w:id="11" w:name="_Toc165095989"/>
@@ -1670,39 +1743,47 @@
       <w:hyperlink r:id="rId6" w:history="1">
         <w:r>
           <w:rPr>
-            <w:rStyle w:val="Hyperlink"/>
+            <w:rStyle w:val="Hypertextovodkaz"/>
           </w:rPr>
           <w:t>Dokumentace</w:t>
         </w:r>
         <w:r>
           <w:rPr>
-            <w:rStyle w:val="Hyperlink"/>
+            <w:rStyle w:val="Hypertextovodkaz"/>
           </w:rPr>
           <w:t xml:space="preserve"> k</w:t>
         </w:r>
         <w:r>
           <w:rPr>
-            <w:rStyle w:val="Hyperlink"/>
+            <w:rStyle w:val="Hypertextovodkaz"/>
           </w:rPr>
           <w:t xml:space="preserve"> </w:t>
         </w:r>
         <w:r>
           <w:rPr>
-            <w:rStyle w:val="Hyperlink"/>
+            <w:rStyle w:val="Hypertextovodkaz"/>
           </w:rPr>
           <w:t>HAVIT.NET Framewor</w:t>
         </w:r>
         <w:r>
           <w:rPr>
-            <w:rStyle w:val="Hyperlink"/>
-          </w:rPr>
-          <w:t>k Extensions</w:t>
-        </w:r>
+            <w:rStyle w:val="Hypertextovodkaz"/>
+          </w:rPr>
+          <w:t xml:space="preserve">k </w:t>
+        </w:r>
+        <w:proofErr w:type="spellStart"/>
+        <w:r>
+          <w:rPr>
+            <w:rStyle w:val="Hypertextovodkaz"/>
+          </w:rPr>
+          <w:t>Extensions</w:t>
+        </w:r>
+        <w:proofErr w:type="spellEnd"/>
       </w:hyperlink>
     </w:p>
     <w:p>
       <w:pPr>
-        <w:pStyle w:val="Heading1"/>
+        <w:pStyle w:val="Nadpis1"/>
       </w:pPr>
       <w:bookmarkStart w:id="12" w:name="_Toc165090959"/>
       <w:bookmarkStart w:id="13" w:name="_Toc165095990"/>
@@ -1719,7 +1800,7 @@
     </w:p>
     <w:p>
       <w:pPr>
-        <w:pStyle w:val="Heading2"/>
+        <w:pStyle w:val="Nadpis2"/>
       </w:pPr>
       <w:bookmarkStart w:id="14" w:name="_Toc165090960"/>
       <w:bookmarkStart w:id="15" w:name="_Toc165095991"/>
@@ -1739,7 +1820,7 @@
       <w:hyperlink r:id="rId7" w:history="1">
         <w:r>
           <w:rPr>
-            <w:rStyle w:val="Hyperlink"/>
+            <w:rStyle w:val="Hypertextovodkaz"/>
           </w:rPr>
           <w:t>http://knowledge-base.havit.cz/navody-postupy/Business-Layer-Generator.aspx</w:t>
         </w:r>
@@ -1747,7 +1828,7 @@
     </w:p>
     <w:p>
       <w:pPr>
-        <w:pStyle w:val="Heading2"/>
+        <w:pStyle w:val="Nadpis2"/>
       </w:pPr>
       <w:bookmarkStart w:id="16" w:name="_Toc165090961"/>
       <w:bookmarkStart w:id="17" w:name="_Toc165095992"/>
@@ -1759,40 +1840,116 @@
     </w:p>
     <w:p>
       <w:r>
-        <w:t>Objekt může být načten úplně nebo částečně. K úplnému načtení dochází automaticky tehdy, když se načítají data a programátor neurčí, co se má načítat (Query.Properties).</w:t>
-      </w:r>
-      <w:r>
-        <w:t xml:space="preserve"> Částečně načítané objekty se neukládají do IdentityMap ani do cache.</w:t>
-      </w:r>
-    </w:p>
-    <w:p>
-      <w:pPr>
-        <w:pStyle w:val="Heading3"/>
+        <w:t>Objekt může být načten úplně nebo částečně. K úplnému načtení dochází automaticky tehdy, když se načítají data a programátor neurčí, co se má načítat (</w:t>
+      </w:r>
+      <w:proofErr w:type="spellStart"/>
+      <w:r>
+        <w:t>Query.Properties</w:t>
+      </w:r>
+      <w:proofErr w:type="spellEnd"/>
+      <w:r>
+        <w:t>).</w:t>
+      </w:r>
+      <w:r>
+        <w:t xml:space="preserve"> Částečně načítané objekty se neukládají do </w:t>
+      </w:r>
+      <w:proofErr w:type="spellStart"/>
+      <w:r>
+        <w:t>IdentityMap</w:t>
+      </w:r>
+      <w:proofErr w:type="spellEnd"/>
+      <w:r>
+        <w:t xml:space="preserve"> ani do </w:t>
+      </w:r>
+      <w:proofErr w:type="spellStart"/>
+      <w:r>
+        <w:t>cache</w:t>
+      </w:r>
+      <w:proofErr w:type="spellEnd"/>
+      <w:r>
+        <w:t>.</w:t>
+      </w:r>
+    </w:p>
+    <w:p>
+      <w:pPr>
+        <w:pStyle w:val="Nadpis3"/>
       </w:pPr>
       <w:bookmarkStart w:id="18" w:name="_Toc165090962"/>
       <w:bookmarkStart w:id="19" w:name="_Toc165095993"/>
+      <w:proofErr w:type="spellStart"/>
       <w:r>
         <w:t>Kontruktor</w:t>
       </w:r>
       <w:bookmarkEnd w:id="18"/>
       <w:bookmarkEnd w:id="19"/>
-    </w:p>
-    <w:p>
-      <w:r>
-        <w:t>Třídy neobsahují veřejný konstruktor (kontruktor je protected). Nelze proto vytvářet instance tříd business vrstvy pomocí klíčového slova new. K vytváření instancí slouží metody CreateObject a GetObject.</w:t>
-      </w:r>
-    </w:p>
-    <w:p>
-      <w:pPr>
-        <w:pStyle w:val="Heading3"/>
+      <w:proofErr w:type="spellEnd"/>
+    </w:p>
+    <w:p>
+      <w:r>
+        <w:t xml:space="preserve">Třídy neobsahují veřejný </w:t>
+      </w:r>
+      <w:proofErr w:type="spellStart"/>
+      <w:r>
+        <w:t>konstruktor</w:t>
+      </w:r>
+      <w:proofErr w:type="spellEnd"/>
+      <w:r>
+        <w:t xml:space="preserve"> (</w:t>
+      </w:r>
+      <w:proofErr w:type="spellStart"/>
+      <w:r>
+        <w:t>kontruktor</w:t>
+      </w:r>
+      <w:proofErr w:type="spellEnd"/>
+      <w:r>
+        <w:t xml:space="preserve"> je </w:t>
+      </w:r>
+      <w:proofErr w:type="spellStart"/>
+      <w:r>
+        <w:t>protected</w:t>
+      </w:r>
+      <w:proofErr w:type="spellEnd"/>
+      <w:r>
+        <w:t xml:space="preserve">). Nelze proto vytvářet instance tříd business vrstvy pomocí klíčového slova </w:t>
+      </w:r>
+      <w:proofErr w:type="spellStart"/>
+      <w:r>
+        <w:t>new</w:t>
+      </w:r>
+      <w:proofErr w:type="spellEnd"/>
+      <w:r>
+        <w:t xml:space="preserve">. K vytváření instancí slouží metody </w:t>
+      </w:r>
+      <w:proofErr w:type="spellStart"/>
+      <w:r>
+        <w:t>CreateObject</w:t>
+      </w:r>
+      <w:proofErr w:type="spellEnd"/>
+      <w:r>
+        <w:t xml:space="preserve"> a </w:t>
+      </w:r>
+      <w:proofErr w:type="spellStart"/>
+      <w:r>
+        <w:t>GetObject</w:t>
+      </w:r>
+      <w:proofErr w:type="spellEnd"/>
+      <w:r>
+        <w:t>.</w:t>
+      </w:r>
+    </w:p>
+    <w:p>
+      <w:pPr>
+        <w:pStyle w:val="Nadpis3"/>
       </w:pPr>
       <w:bookmarkStart w:id="20" w:name="_Toc165090963"/>
       <w:bookmarkStart w:id="21" w:name="_Toc165095994"/>
+      <w:proofErr w:type="spellStart"/>
       <w:r>
         <w:t>CreateObject</w:t>
       </w:r>
       <w:bookmarkEnd w:id="20"/>
       <w:bookmarkEnd w:id="21"/>
+      <w:proofErr w:type="spellEnd"/>
     </w:p>
     <w:p>
       <w:r>
@@ -1812,8 +1969,26 @@
           <w:lang w:val="en-US"/>
         </w:rPr>
       </w:pPr>
-      <w:r>
-        <w:t xml:space="preserve">class PolozkaFaktury : ... </w:t>
+      <w:proofErr w:type="spellStart"/>
+      <w:r>
+        <w:t>class</w:t>
+      </w:r>
+      <w:proofErr w:type="spellEnd"/>
+      <w:r>
+        <w:t xml:space="preserve"> </w:t>
+      </w:r>
+      <w:proofErr w:type="spellStart"/>
+      <w:proofErr w:type="gramStart"/>
+      <w:r>
+        <w:t>PolozkaFaktury</w:t>
+      </w:r>
+      <w:proofErr w:type="spellEnd"/>
+      <w:r>
+        <w:t xml:space="preserve"> : ...</w:t>
+      </w:r>
+      <w:proofErr w:type="gramEnd"/>
+      <w:r>
+        <w:t xml:space="preserve"> </w:t>
       </w:r>
     </w:p>
     <w:p>
@@ -1838,7 +2013,23 @@
         <w:t xml:space="preserve">  </w:t>
       </w:r>
       <w:r>
-        <w:t>public PolozkaFaktury Create(Faktura faktura)</w:t>
+        <w:t xml:space="preserve">public </w:t>
+      </w:r>
+      <w:proofErr w:type="spellStart"/>
+      <w:r>
+        <w:t>PolozkaFaktury</w:t>
+      </w:r>
+      <w:proofErr w:type="spellEnd"/>
+      <w:r>
+        <w:t xml:space="preserve"> </w:t>
+      </w:r>
+      <w:proofErr w:type="spellStart"/>
+      <w:r>
+        <w:t>Create</w:t>
+      </w:r>
+      <w:proofErr w:type="spellEnd"/>
+      <w:r>
+        <w:t>(Faktura faktura)</w:t>
       </w:r>
     </w:p>
     <w:p>
@@ -1859,9 +2050,35 @@
       <w:r>
         <w:t xml:space="preserve">    </w:t>
       </w:r>
-      <w:r>
-        <w:t>PolozkaFaktury result = new PolozkaFaktura</w:t>
-      </w:r>
+      <w:proofErr w:type="spellStart"/>
+      <w:r>
+        <w:t>PolozkaFaktury</w:t>
+      </w:r>
+      <w:proofErr w:type="spellEnd"/>
+      <w:r>
+        <w:t xml:space="preserve"> </w:t>
+      </w:r>
+      <w:proofErr w:type="spellStart"/>
+      <w:r>
+        <w:t>result</w:t>
+      </w:r>
+      <w:proofErr w:type="spellEnd"/>
+      <w:r>
+        <w:t xml:space="preserve"> = </w:t>
+      </w:r>
+      <w:proofErr w:type="spellStart"/>
+      <w:r>
+        <w:t>new</w:t>
+      </w:r>
+      <w:proofErr w:type="spellEnd"/>
+      <w:r>
+        <w:t xml:space="preserve"> </w:t>
+      </w:r>
+      <w:proofErr w:type="spellStart"/>
+      <w:r>
+        <w:t>PolozkaFaktura</w:t>
+      </w:r>
+      <w:proofErr w:type="spellEnd"/>
       <w:r>
         <w:rPr>
           <w:lang w:val="en-US"/>
@@ -1879,8 +2096,13 @@
       <w:r>
         <w:t xml:space="preserve">    </w:t>
       </w:r>
-      <w:r>
-        <w:t>result.Faktura = faktura</w:t>
+      <w:proofErr w:type="spellStart"/>
+      <w:r>
+        <w:t>result.Faktura</w:t>
+      </w:r>
+      <w:proofErr w:type="spellEnd"/>
+      <w:r>
+        <w:t xml:space="preserve"> = faktura</w:t>
       </w:r>
       <w:r>
         <w:rPr>
@@ -1900,11 +2122,29 @@
         </w:rPr>
       </w:pPr>
       <w:r>
-        <w:t xml:space="preserve">    f</w:t>
-      </w:r>
-      <w:r>
-        <w:t>aktura.Položky.Add</w:t>
-      </w:r>
+        <w:t xml:space="preserve">    </w:t>
+      </w:r>
+      <w:proofErr w:type="gramStart"/>
+      <w:r>
+        <w:t>f</w:t>
+      </w:r>
+      <w:r>
+        <w:t>aktura.</w:t>
+      </w:r>
+      <w:proofErr w:type="spellStart"/>
+      <w:r>
+        <w:t>Položky</w:t>
+      </w:r>
+      <w:proofErr w:type="spellEnd"/>
+      <w:proofErr w:type="gramEnd"/>
+      <w:r>
+        <w:t>.</w:t>
+      </w:r>
+      <w:proofErr w:type="spellStart"/>
+      <w:r>
+        <w:t>Add</w:t>
+      </w:r>
+      <w:proofErr w:type="spellEnd"/>
       <w:r>
         <w:rPr>
           <w:lang w:val="en-US"/>
@@ -1929,7 +2169,63 @@
         <w:rPr>
           <w:lang w:val="en-US"/>
         </w:rPr>
-        <w:t>// pokud existuje kolekce, pak je do n</w:t>
+        <w:t xml:space="preserve">// </w:t>
+      </w:r>
+      <w:proofErr w:type="spellStart"/>
+      <w:r>
+        <w:rPr>
+          <w:lang w:val="en-US"/>
+        </w:rPr>
+        <w:t>pokud</w:t>
+      </w:r>
+      <w:proofErr w:type="spellEnd"/>
+      <w:r>
+        <w:rPr>
+          <w:lang w:val="en-US"/>
+        </w:rPr>
+        <w:t xml:space="preserve"> </w:t>
+      </w:r>
+      <w:proofErr w:type="spellStart"/>
+      <w:r>
+        <w:rPr>
+          <w:lang w:val="en-US"/>
+        </w:rPr>
+        <w:t>existuje</w:t>
+      </w:r>
+      <w:proofErr w:type="spellEnd"/>
+      <w:r>
+        <w:rPr>
+          <w:lang w:val="en-US"/>
+        </w:rPr>
+        <w:t xml:space="preserve"> </w:t>
+      </w:r>
+      <w:proofErr w:type="spellStart"/>
+      <w:r>
+        <w:rPr>
+          <w:lang w:val="en-US"/>
+        </w:rPr>
+        <w:t>kolekce</w:t>
+      </w:r>
+      <w:proofErr w:type="spellEnd"/>
+      <w:r>
+        <w:rPr>
+          <w:lang w:val="en-US"/>
+        </w:rPr>
+        <w:t xml:space="preserve">, </w:t>
+      </w:r>
+      <w:proofErr w:type="spellStart"/>
+      <w:r>
+        <w:rPr>
+          <w:lang w:val="en-US"/>
+        </w:rPr>
+        <w:t>pak</w:t>
+      </w:r>
+      <w:proofErr w:type="spellEnd"/>
+      <w:r>
+        <w:rPr>
+          <w:lang w:val="en-US"/>
+        </w:rPr>
+        <w:t xml:space="preserve"> je do n</w:t>
       </w:r>
       <w:r>
         <w:t xml:space="preserve">í </w:t>
@@ -1949,13 +2245,27 @@
         <w:rPr>
           <w:lang w:val="en-US"/>
         </w:rPr>
-        <w:t xml:space="preserve">    r</w:t>
-      </w:r>
+        <w:t xml:space="preserve">    </w:t>
+      </w:r>
+      <w:proofErr w:type="gramStart"/>
       <w:r>
         <w:rPr>
           <w:lang w:val="en-US"/>
         </w:rPr>
-        <w:t>eturn result;</w:t>
+        <w:t>r</w:t>
+      </w:r>
+      <w:r>
+        <w:rPr>
+          <w:lang w:val="en-US"/>
+        </w:rPr>
+        <w:t>eturn</w:t>
+      </w:r>
+      <w:proofErr w:type="gramEnd"/>
+      <w:r>
+        <w:rPr>
+          <w:lang w:val="en-US"/>
+        </w:rPr>
+        <w:t xml:space="preserve"> result;</w:t>
       </w:r>
     </w:p>
     <w:p>
@@ -1985,15 +2295,17 @@
     </w:p>
     <w:p>
       <w:pPr>
-        <w:pStyle w:val="Heading3"/>
+        <w:pStyle w:val="Nadpis3"/>
       </w:pPr>
       <w:bookmarkStart w:id="22" w:name="_Toc165090964"/>
       <w:bookmarkStart w:id="23" w:name="_Toc165095995"/>
+      <w:proofErr w:type="spellStart"/>
       <w:r>
         <w:t>GetObject</w:t>
       </w:r>
       <w:bookmarkEnd w:id="22"/>
       <w:bookmarkEnd w:id="23"/>
+      <w:proofErr w:type="spellEnd"/>
     </w:p>
     <w:p>
       <w:r>
@@ -2002,12 +2314,20 @@
     </w:p>
     <w:p>
       <w:r>
-        <w:t>Pokud jde o instanci stejné třídy se stejným ID, která je v identity map, vrátí se instance z identity map.</w:t>
-      </w:r>
-    </w:p>
-    <w:p>
-      <w:pPr>
-        <w:pStyle w:val="Heading3"/>
+        <w:t>Pokud jde o instanci stejné třídy se stejným ID, která je v </w:t>
+      </w:r>
+      <w:proofErr w:type="gramStart"/>
+      <w:r>
+        <w:t>identity</w:t>
+      </w:r>
+      <w:proofErr w:type="gramEnd"/>
+      <w:r>
+        <w:t xml:space="preserve"> map, vrátí se instance z identity map.</w:t>
+      </w:r>
+    </w:p>
+    <w:p>
+      <w:pPr>
+        <w:pStyle w:val="Nadpis3"/>
       </w:pPr>
       <w:bookmarkStart w:id="24" w:name="_Toc165090965"/>
       <w:bookmarkStart w:id="25" w:name="_Toc165095996"/>
@@ -2028,17 +2348,41 @@
         <w:t># k</w:t>
       </w:r>
       <w:r>
-        <w:t>ódu. Pro sloupce, které jsou cizím klíčem do jiné tabulky se jako datový typ použije třída, která odpovídá cílové tabulce cizího klíče.</w:t>
-      </w:r>
-    </w:p>
-    <w:p>
-      <w:r>
-        <w:t>Hodnoty jsou evidovány v PropertyHolderech, pomocných objektech, které evidují, zda byla hodnota inicializována, změněna, apod.</w:t>
-      </w:r>
-    </w:p>
-    <w:p>
-      <w:r>
-        <w:t>Pokud uživatel objektu přistoupí k nějaké hodnotě vlastnosti objektu, který dosud nebyl načten (je ghostem), automaticky dojde k načtení hodnot objektu. Jinými slovy: Chceme-li hodnotu nenačteného objektu, objekt se načte.</w:t>
+        <w:t xml:space="preserve">ódu. Pro sloupce, které jsou cizím klíčem do jiné tabulky </w:t>
+      </w:r>
+      <w:proofErr w:type="gramStart"/>
+      <w:r>
+        <w:t>se jako</w:t>
+      </w:r>
+      <w:proofErr w:type="gramEnd"/>
+      <w:r>
+        <w:t xml:space="preserve"> datový typ použije třída, která odpovídá cílové tabulce cizího klíče.</w:t>
+      </w:r>
+    </w:p>
+    <w:p>
+      <w:r>
+        <w:t>Hodnoty jsou evidovány v </w:t>
+      </w:r>
+      <w:proofErr w:type="spellStart"/>
+      <w:r>
+        <w:t>PropertyHolderech</w:t>
+      </w:r>
+      <w:proofErr w:type="spellEnd"/>
+      <w:r>
+        <w:t>, pomocných objektech, které evidují, zda byla hodnota inicializována, změněna, apod.</w:t>
+      </w:r>
+    </w:p>
+    <w:p>
+      <w:r>
+        <w:t xml:space="preserve">Pokud uživatel objektu přistoupí k nějaké hodnotě vlastnosti objektu, který dosud nebyl načten (je </w:t>
+      </w:r>
+      <w:proofErr w:type="spellStart"/>
+      <w:r>
+        <w:t>ghostem</w:t>
+      </w:r>
+      <w:proofErr w:type="spellEnd"/>
+      <w:r>
+        <w:t>), automaticky dojde k načtení hodnot objektu. Jinými slovy: Chceme-li hodnotu nenačteného objektu, objekt se načte.</w:t>
       </w:r>
     </w:p>
     <w:p>
@@ -2048,23 +2392,27 @@
     </w:p>
     <w:p>
       <w:pPr>
-        <w:pStyle w:val="Subtitle"/>
-      </w:pPr>
+        <w:pStyle w:val="Podtitul"/>
+      </w:pPr>
+      <w:proofErr w:type="spellStart"/>
       <w:r>
         <w:t>PropertyHolder</w:t>
       </w:r>
-    </w:p>
-    <w:p>
-      <w:pPr>
-        <w:pStyle w:val="ListParagraph"/>
+      <w:proofErr w:type="spellEnd"/>
+    </w:p>
+    <w:p>
+      <w:pPr>
+        <w:pStyle w:val="Odstavecseseznamem"/>
         <w:numPr>
           <w:ilvl w:val="0"/>
           <w:numId w:val="4"/>
         </w:numPr>
       </w:pPr>
+      <w:proofErr w:type="spellStart"/>
       <w:r>
         <w:t>IsInicialized</w:t>
       </w:r>
+      <w:proofErr w:type="spellEnd"/>
       <w:r>
         <w:br/>
         <w:t>Udává, zda je hodnota vlastnosti inicializována</w:t>
@@ -2073,68 +2421,108 @@
         <w:t xml:space="preserve"> (načtena)</w:t>
       </w:r>
       <w:r>
-        <w:t>. True pro nové objekty.</w:t>
-      </w:r>
-    </w:p>
-    <w:p>
-      <w:pPr>
-        <w:pStyle w:val="ListParagraph"/>
+        <w:t xml:space="preserve">. </w:t>
+      </w:r>
+      <w:proofErr w:type="spellStart"/>
+      <w:r>
+        <w:t>True</w:t>
+      </w:r>
+      <w:proofErr w:type="spellEnd"/>
+      <w:r>
+        <w:t xml:space="preserve"> pro nové objekty.</w:t>
+      </w:r>
+    </w:p>
+    <w:p>
+      <w:pPr>
+        <w:pStyle w:val="Odstavecseseznamem"/>
         <w:numPr>
           <w:ilvl w:val="0"/>
           <w:numId w:val="4"/>
         </w:numPr>
       </w:pPr>
+      <w:proofErr w:type="spellStart"/>
       <w:r>
         <w:t>IsDirty</w:t>
       </w:r>
+      <w:proofErr w:type="spellEnd"/>
       <w:r>
         <w:br/>
-        <w:t>Udává, zda je hodnota vlastnosti změněna. True pro nové objekty.</w:t>
-      </w:r>
-    </w:p>
-    <w:p>
-      <w:pPr>
-        <w:pStyle w:val="Subtitle"/>
-      </w:pPr>
+        <w:t xml:space="preserve">Udává, zda je hodnota vlastnosti změněna. </w:t>
+      </w:r>
+      <w:proofErr w:type="spellStart"/>
+      <w:r>
+        <w:t>True</w:t>
+      </w:r>
+      <w:proofErr w:type="spellEnd"/>
+      <w:r>
+        <w:t xml:space="preserve"> pro nové objekty.</w:t>
+      </w:r>
+    </w:p>
+    <w:p>
+      <w:pPr>
+        <w:pStyle w:val="Podtitul"/>
+      </w:pPr>
+      <w:proofErr w:type="spellStart"/>
       <w:r>
         <w:t>CollectionPropertyHolder</w:t>
       </w:r>
-    </w:p>
-    <w:p>
-      <w:pPr>
-        <w:pStyle w:val="ListParagraph"/>
+      <w:proofErr w:type="spellEnd"/>
+    </w:p>
+    <w:p>
+      <w:pPr>
+        <w:pStyle w:val="Odstavecseseznamem"/>
         <w:numPr>
           <w:ilvl w:val="0"/>
           <w:numId w:val="4"/>
         </w:numPr>
       </w:pPr>
+      <w:proofErr w:type="spellStart"/>
       <w:r>
         <w:t>IsInicialized</w:t>
       </w:r>
+      <w:proofErr w:type="spellEnd"/>
       <w:r>
         <w:br/>
-        <w:t>Udává, zda je hodnota vlastnosti inicializována (načtena). True, pro nové objekty.</w:t>
-      </w:r>
-    </w:p>
-    <w:p>
-      <w:pPr>
-        <w:pStyle w:val="ListParagraph"/>
+        <w:t xml:space="preserve">Udává, zda je hodnota vlastnosti inicializována (načtena). </w:t>
+      </w:r>
+      <w:proofErr w:type="spellStart"/>
+      <w:r>
+        <w:t>True</w:t>
+      </w:r>
+      <w:proofErr w:type="spellEnd"/>
+      <w:r>
+        <w:t>, pro nové objekty.</w:t>
+      </w:r>
+    </w:p>
+    <w:p>
+      <w:pPr>
+        <w:pStyle w:val="Odstavecseseznamem"/>
         <w:numPr>
           <w:ilvl w:val="0"/>
           <w:numId w:val="4"/>
         </w:numPr>
       </w:pPr>
+      <w:proofErr w:type="spellStart"/>
       <w:r>
         <w:t>IsDirty</w:t>
       </w:r>
+      <w:proofErr w:type="spellEnd"/>
       <w:r>
         <w:br/>
-        <w:t>Udává, zda je hodnota vlastnosti změněna, tj. zda je do kolekce přidán objekt nebo zda je nějaký objekt z kolekce odstraněn. False, pro nové objekty.</w:t>
-      </w:r>
-    </w:p>
-    <w:p>
-      <w:pPr>
-        <w:pStyle w:val="Heading3"/>
+        <w:t xml:space="preserve">Udává, zda je hodnota vlastnosti změněna, tj. zda je do kolekce přidán objekt nebo zda je nějaký objekt z kolekce odstraněn. </w:t>
+      </w:r>
+      <w:proofErr w:type="spellStart"/>
+      <w:r>
+        <w:t>False</w:t>
+      </w:r>
+      <w:proofErr w:type="spellEnd"/>
+      <w:r>
+        <w:t>, pro nové objekty.</w:t>
+      </w:r>
+    </w:p>
+    <w:p>
+      <w:pPr>
+        <w:pStyle w:val="Nadpis3"/>
       </w:pPr>
       <w:bookmarkStart w:id="26" w:name="_Toc165090966"/>
       <w:bookmarkStart w:id="27" w:name="_Toc165095997"/>
@@ -2150,7 +2538,15 @@
         <w:t>Každý objekt je po vytvoření inicializován.</w:t>
       </w:r>
       <w:r>
-        <w:t xml:space="preserve"> Inicializují se PropertyHoldery vlastností, které nesou data.</w:t>
+        <w:t xml:space="preserve"> Inicializují se </w:t>
+      </w:r>
+      <w:proofErr w:type="spellStart"/>
+      <w:r>
+        <w:t>PropertyHoldery</w:t>
+      </w:r>
+      <w:proofErr w:type="spellEnd"/>
+      <w:r>
+        <w:t xml:space="preserve"> vlastností, které nesou data.</w:t>
       </w:r>
     </w:p>
     <w:p>
@@ -2160,7 +2556,7 @@
     </w:p>
     <w:p>
       <w:pPr>
-        <w:pStyle w:val="ListParagraph"/>
+        <w:pStyle w:val="Odstavecseseznamem"/>
         <w:numPr>
           <w:ilvl w:val="0"/>
           <w:numId w:val="2"/>
@@ -2172,19 +2568,27 @@
     </w:p>
     <w:p>
       <w:pPr>
-        <w:pStyle w:val="ListParagraph"/>
+        <w:pStyle w:val="Odstavecseseznamem"/>
         <w:numPr>
           <w:ilvl w:val="0"/>
           <w:numId w:val="2"/>
         </w:numPr>
       </w:pPr>
       <w:r>
-        <w:t>Pokud sloupec v databázi nemá výchozí hodnotu, použije se výchozí hodnota pro daný typ (s ohledem na možnost uložení hodnoty null).</w:t>
-      </w:r>
-    </w:p>
-    <w:p>
-      <w:pPr>
-        <w:pStyle w:val="Heading3"/>
+        <w:t xml:space="preserve">Pokud sloupec v databázi nemá výchozí hodnotu, použije se výchozí hodnota pro daný typ (s ohledem na možnost uložení hodnoty </w:t>
+      </w:r>
+      <w:proofErr w:type="spellStart"/>
+      <w:r>
+        <w:t>null</w:t>
+      </w:r>
+      <w:proofErr w:type="spellEnd"/>
+      <w:r>
+        <w:t>).</w:t>
+      </w:r>
+    </w:p>
+    <w:p>
+      <w:pPr>
+        <w:pStyle w:val="Nadpis3"/>
       </w:pPr>
       <w:bookmarkStart w:id="28" w:name="_Toc165090967"/>
       <w:bookmarkStart w:id="29" w:name="_Toc165095998"/>
@@ -2213,22 +2617,64 @@
     </w:p>
     <w:p>
       <w:pPr>
-        <w:pStyle w:val="Heading3"/>
+        <w:pStyle w:val="Nadpis3"/>
       </w:pPr>
       <w:bookmarkStart w:id="30" w:name="_Toc165095999"/>
-      <w:r>
-        <w:t>GetFirst, GetList</w:t>
+      <w:proofErr w:type="spellStart"/>
+      <w:r>
+        <w:t>GetFirst</w:t>
+      </w:r>
+      <w:proofErr w:type="spellEnd"/>
+      <w:r>
+        <w:t xml:space="preserve">, </w:t>
+      </w:r>
+      <w:proofErr w:type="spellStart"/>
+      <w:r>
+        <w:t>GetList</w:t>
       </w:r>
       <w:bookmarkEnd w:id="30"/>
-    </w:p>
-    <w:p>
-      <w:r>
-        <w:t>Metody přijímají instanci třídy Query jako parametr.</w:t>
-      </w:r>
-    </w:p>
-    <w:p>
-      <w:r>
-        <w:t>Metody zajistí vytvoření (poskládání) databázového dotazu a jeho spuštění. Z vrácených dat jsou vytvořeny a vráceny objekty. GetList vrací kolekci objektů (nejsou-li vrácena žádná data, vrací prázdnou kolekci), GetFirst vrací první nalezený objekt nebo null, pokud žádný objekt splňující podmínky není nalezen.</w:t>
+      <w:proofErr w:type="spellEnd"/>
+    </w:p>
+    <w:p>
+      <w:r>
+        <w:t xml:space="preserve">Metody přijímají instanci třídy </w:t>
+      </w:r>
+      <w:proofErr w:type="spellStart"/>
+      <w:r>
+        <w:t>Query</w:t>
+      </w:r>
+      <w:proofErr w:type="spellEnd"/>
+      <w:r>
+        <w:t xml:space="preserve"> jako parametr.</w:t>
+      </w:r>
+    </w:p>
+    <w:p>
+      <w:r>
+        <w:t xml:space="preserve">Metody zajistí vytvoření (poskládání) databázového dotazu a jeho spuštění. Z vrácených dat jsou vytvořeny a vráceny objekty. </w:t>
+      </w:r>
+      <w:proofErr w:type="spellStart"/>
+      <w:r>
+        <w:t>GetList</w:t>
+      </w:r>
+      <w:proofErr w:type="spellEnd"/>
+      <w:r>
+        <w:t xml:space="preserve"> vrací kolekci objektů (nejsou-li vrácena žádná data, vrací prázdnou kolekci), </w:t>
+      </w:r>
+      <w:proofErr w:type="spellStart"/>
+      <w:r>
+        <w:t>GetFirst</w:t>
+      </w:r>
+      <w:proofErr w:type="spellEnd"/>
+      <w:r>
+        <w:t xml:space="preserve"> vrací první nalezený objekt nebo </w:t>
+      </w:r>
+      <w:proofErr w:type="spellStart"/>
+      <w:r>
+        <w:t>null</w:t>
+      </w:r>
+      <w:proofErr w:type="spellEnd"/>
+      <w:r>
+        <w:t>, pokud žádný objekt splňující podmínky není nalezen.</w:t>
       </w:r>
     </w:p>
     <w:p>
@@ -2238,7 +2684,7 @@
     </w:p>
     <w:p>
       <w:pPr>
-        <w:pStyle w:val="ListParagraph"/>
+        <w:pStyle w:val="Odstavecseseznamem"/>
         <w:numPr>
           <w:ilvl w:val="0"/>
           <w:numId w:val="5"/>
@@ -2248,24 +2694,42 @@
         <w:t>n</w:t>
       </w:r>
       <w:r>
-        <w:t xml:space="preserve">enačtené objekty – ghosty – pokud </w:t>
-      </w:r>
+        <w:t xml:space="preserve">enačtené objekty – </w:t>
+      </w:r>
+      <w:proofErr w:type="spellStart"/>
+      <w:r>
+        <w:t>ghosty</w:t>
+      </w:r>
+      <w:proofErr w:type="spellEnd"/>
+      <w:r>
+        <w:t xml:space="preserve"> – pokud </w:t>
+      </w:r>
+      <w:proofErr w:type="spellStart"/>
       <w:r>
         <w:t>Query.</w:t>
       </w:r>
       <w:r>
-        <w:t xml:space="preserve">Properties  obsahuje právě jeden sloupec a to </w:t>
-      </w:r>
+        <w:t>Properties</w:t>
+      </w:r>
+      <w:proofErr w:type="spellEnd"/>
+      <w:r>
+        <w:t xml:space="preserve">  obsahuje právě jeden sloupec a to </w:t>
+      </w:r>
+      <w:proofErr w:type="spellStart"/>
       <w:r>
         <w:t>Properties.</w:t>
       </w:r>
       <w:r>
-        <w:t>ID dané třídy,</w:t>
-      </w:r>
-    </w:p>
-    <w:p>
-      <w:pPr>
-        <w:pStyle w:val="ListParagraph"/>
+        <w:t>ID</w:t>
+      </w:r>
+      <w:proofErr w:type="spellEnd"/>
+      <w:r>
+        <w:t xml:space="preserve"> dané třídy,</w:t>
+      </w:r>
+    </w:p>
+    <w:p>
+      <w:pPr>
+        <w:pStyle w:val="Odstavecseseznamem"/>
         <w:numPr>
           <w:ilvl w:val="0"/>
           <w:numId w:val="5"/>
@@ -2278,10 +2742,18 @@
         <w:t xml:space="preserve">lně načtené objekty, pokud </w:t>
       </w:r>
       <w:r>
-        <w:t>parametr Query.</w:t>
-      </w:r>
-      <w:r>
-        <w:t xml:space="preserve">Properties </w:t>
+        <w:t xml:space="preserve">parametr </w:t>
+      </w:r>
+      <w:proofErr w:type="spellStart"/>
+      <w:r>
+        <w:t>Query.</w:t>
+      </w:r>
+      <w:r>
+        <w:t>Properties</w:t>
+      </w:r>
+      <w:proofErr w:type="spellEnd"/>
+      <w:r>
+        <w:t xml:space="preserve"> </w:t>
       </w:r>
       <w:r>
         <w:t>je prázdnou kolekcí</w:t>
@@ -2292,7 +2764,7 @@
     </w:p>
     <w:p>
       <w:pPr>
-        <w:pStyle w:val="ListParagraph"/>
+        <w:pStyle w:val="Odstavecseseznamem"/>
         <w:numPr>
           <w:ilvl w:val="0"/>
           <w:numId w:val="5"/>
@@ -2310,23 +2782,36 @@
         <w:rPr>
           <w:lang w:val="en-US"/>
         </w:rPr>
-        <w:t xml:space="preserve"> a cachov</w:t>
-      </w:r>
-      <w:r>
-        <w:t>ání.</w:t>
-      </w:r>
-    </w:p>
-    <w:p>
-      <w:pPr>
-        <w:pStyle w:val="Heading3"/>
+        <w:t xml:space="preserve"> a </w:t>
+      </w:r>
+      <w:proofErr w:type="spellStart"/>
+      <w:r>
+        <w:rPr>
+          <w:lang w:val="en-US"/>
+        </w:rPr>
+        <w:t>cachov</w:t>
+      </w:r>
+      <w:r>
+        <w:t>ání</w:t>
+      </w:r>
+      <w:proofErr w:type="spellEnd"/>
+      <w:r>
+        <w:t>.</w:t>
+      </w:r>
+    </w:p>
+    <w:p>
+      <w:pPr>
+        <w:pStyle w:val="Nadpis3"/>
       </w:pPr>
       <w:bookmarkStart w:id="31" w:name="_Toc165096000"/>
+      <w:proofErr w:type="spellStart"/>
       <w:r>
         <w:t>CheckCostraint</w:t>
       </w:r>
       <w:r>
         <w:t>s</w:t>
       </w:r>
+      <w:proofErr w:type="spellEnd"/>
       <w:r>
         <w:t xml:space="preserve"> - kontrola business pravidel</w:t>
       </w:r>
@@ -2334,10 +2819,26 @@
     </w:p>
     <w:p>
       <w:r>
-        <w:t>Metoda slouží ke kontrole business pravidel ukládaných objektů. Pokud není splněno nějaké pravidlo, je vyhozena výjimka ConstraintViolationException.</w:t>
-      </w:r>
-      <w:r>
-        <w:t xml:space="preserve"> Metoda slouží k přepsání (override) a dopsání vlastních pravidel.</w:t>
+        <w:t xml:space="preserve">Metoda slouží ke kontrole business pravidel ukládaných objektů. Pokud není splněno nějaké pravidlo, je vyhozena výjimka </w:t>
+      </w:r>
+      <w:proofErr w:type="spellStart"/>
+      <w:r>
+        <w:t>ConstraintViolationException</w:t>
+      </w:r>
+      <w:proofErr w:type="spellEnd"/>
+      <w:r>
+        <w:t>.</w:t>
+      </w:r>
+      <w:r>
+        <w:t xml:space="preserve"> Metoda slouží k přepsání (</w:t>
+      </w:r>
+      <w:proofErr w:type="spellStart"/>
+      <w:r>
+        <w:t>override</w:t>
+      </w:r>
+      <w:proofErr w:type="spellEnd"/>
+      <w:r>
+        <w:t>) a dopsání vlastních pravidel.</w:t>
       </w:r>
     </w:p>
     <w:p>
@@ -2354,12 +2855,22 @@
       <w:pPr>
         <w:pStyle w:val="Code"/>
       </w:pPr>
-      <w:r>
-        <w:t>if (_Nejaka</w:t>
+      <w:proofErr w:type="spellStart"/>
+      <w:r>
+        <w:t>if</w:t>
+      </w:r>
+      <w:proofErr w:type="spellEnd"/>
+      <w:r>
+        <w:t xml:space="preserve"> (_</w:t>
+      </w:r>
+      <w:proofErr w:type="spellStart"/>
+      <w:r>
+        <w:t>Nejaka</w:t>
       </w:r>
       <w:r>
         <w:t>VlastnostPropertyHolder.IsDirty</w:t>
       </w:r>
+      <w:proofErr w:type="spellEnd"/>
     </w:p>
     <w:p>
       <w:pPr>
@@ -2369,7 +2880,23 @@
         <w:t xml:space="preserve">   </w:t>
       </w:r>
       <w:r>
-        <w:t>&amp;&amp; (_NejakaVlastnostPropertyHolder.Value == null))</w:t>
+        <w:t>&amp;&amp; (_</w:t>
+      </w:r>
+      <w:proofErr w:type="spellStart"/>
+      <w:r>
+        <w:t>NejakaVlastnostPropertyHolder.Value</w:t>
+      </w:r>
+      <w:proofErr w:type="spellEnd"/>
+      <w:r>
+        <w:t xml:space="preserve"> == </w:t>
+      </w:r>
+      <w:proofErr w:type="spellStart"/>
+      <w:r>
+        <w:t>null</w:t>
+      </w:r>
+      <w:proofErr w:type="spellEnd"/>
+      <w:r>
+        <w:t>))</w:t>
       </w:r>
     </w:p>
     <w:p>
@@ -2385,7 +2912,39 @@
         <w:pStyle w:val="Code"/>
       </w:pPr>
       <w:r>
-        <w:t xml:space="preserve">  throw new ConstraintViolationException(this,</w:t>
+        <w:t xml:space="preserve">  </w:t>
+      </w:r>
+      <w:proofErr w:type="spellStart"/>
+      <w:r>
+        <w:t>throw</w:t>
+      </w:r>
+      <w:proofErr w:type="spellEnd"/>
+      <w:r>
+        <w:t xml:space="preserve"> </w:t>
+      </w:r>
+      <w:proofErr w:type="spellStart"/>
+      <w:r>
+        <w:t>new</w:t>
+      </w:r>
+      <w:proofErr w:type="spellEnd"/>
+      <w:r>
+        <w:t xml:space="preserve"> </w:t>
+      </w:r>
+      <w:proofErr w:type="spellStart"/>
+      <w:r>
+        <w:t>ConstraintViolationException</w:t>
+      </w:r>
+      <w:proofErr w:type="spellEnd"/>
+      <w:r>
+        <w:t>(</w:t>
+      </w:r>
+      <w:proofErr w:type="spellStart"/>
+      <w:r>
+        <w:t>this</w:t>
+      </w:r>
+      <w:proofErr w:type="spellEnd"/>
+      <w:r>
+        <w:t>,</w:t>
       </w:r>
     </w:p>
     <w:p>
@@ -2393,7 +2952,23 @@
         <w:pStyle w:val="Code"/>
       </w:pPr>
       <w:r>
-        <w:t xml:space="preserve">    "Vlastnost \"NejakaVlastnost\" nesmí nabývat hodnoty null.");</w:t>
+        <w:t xml:space="preserve">    "Vlastnost \"</w:t>
+      </w:r>
+      <w:proofErr w:type="spellStart"/>
+      <w:r>
+        <w:t>NejakaVlastnost</w:t>
+      </w:r>
+      <w:proofErr w:type="spellEnd"/>
+      <w:r>
+        <w:t xml:space="preserve">\" nesmí nabývat hodnoty </w:t>
+      </w:r>
+      <w:proofErr w:type="spellStart"/>
+      <w:r>
+        <w:t>null</w:t>
+      </w:r>
+      <w:proofErr w:type="spellEnd"/>
+      <w:r>
+        <w:t>.");</w:t>
       </w:r>
     </w:p>
     <w:p>
@@ -2406,46 +2981,148 @@
     </w:p>
     <w:p>
       <w:pPr>
-        <w:pStyle w:val="Heading3"/>
+        <w:pStyle w:val="Nadpis3"/>
       </w:pPr>
       <w:bookmarkStart w:id="32" w:name="_Toc165090968"/>
       <w:bookmarkStart w:id="33" w:name="_Toc165096001"/>
+      <w:proofErr w:type="spellStart"/>
       <w:r>
         <w:t>Cachování</w:t>
       </w:r>
       <w:bookmarkEnd w:id="32"/>
       <w:bookmarkEnd w:id="33"/>
-    </w:p>
-    <w:p>
-      <w:r>
-        <w:t>Cachování objektů je nutné nastavit pomocí extended property nad tabulkou v databázi.</w:t>
-      </w:r>
-    </w:p>
-    <w:p>
-      <w:pPr>
-        <w:pStyle w:val="Heading4"/>
-      </w:pPr>
-      <w:r>
-        <w:t>Cachování readonly objektů</w:t>
-      </w:r>
-    </w:p>
-    <w:p>
-      <w:r>
-        <w:t>Read only objekt je uložen do cache jako celek v metodě GetObject, instance jsou sdíleny thready.</w:t>
+      <w:proofErr w:type="spellEnd"/>
+    </w:p>
+    <w:p>
+      <w:proofErr w:type="spellStart"/>
+      <w:r>
+        <w:t>Cachování</w:t>
+      </w:r>
+      <w:proofErr w:type="spellEnd"/>
+      <w:r>
+        <w:t xml:space="preserve"> objektů je nutné nastavit pomocí </w:t>
+      </w:r>
+      <w:proofErr w:type="spellStart"/>
+      <w:r>
+        <w:t>extended</w:t>
+      </w:r>
+      <w:proofErr w:type="spellEnd"/>
+      <w:r>
+        <w:t xml:space="preserve"> </w:t>
+      </w:r>
+      <w:proofErr w:type="spellStart"/>
+      <w:r>
+        <w:t>property</w:t>
+      </w:r>
+      <w:proofErr w:type="spellEnd"/>
+      <w:r>
+        <w:t xml:space="preserve"> nad tabulkou v databázi.</w:t>
+      </w:r>
+    </w:p>
+    <w:p>
+      <w:pPr>
+        <w:pStyle w:val="Nadpis4"/>
+      </w:pPr>
+      <w:proofErr w:type="spellStart"/>
+      <w:r>
+        <w:t>Cachování</w:t>
+      </w:r>
+      <w:proofErr w:type="spellEnd"/>
+      <w:r>
+        <w:t xml:space="preserve"> </w:t>
+      </w:r>
+      <w:proofErr w:type="spellStart"/>
+      <w:r>
+        <w:t>readonly</w:t>
+      </w:r>
+      <w:proofErr w:type="spellEnd"/>
+      <w:r>
+        <w:t xml:space="preserve"> objektů</w:t>
+      </w:r>
+    </w:p>
+    <w:p>
+      <w:proofErr w:type="spellStart"/>
+      <w:r>
+        <w:t>Read</w:t>
+      </w:r>
+      <w:proofErr w:type="spellEnd"/>
+      <w:r>
+        <w:t xml:space="preserve"> </w:t>
+      </w:r>
+      <w:proofErr w:type="spellStart"/>
+      <w:r>
+        <w:t>only</w:t>
+      </w:r>
+      <w:proofErr w:type="spellEnd"/>
+      <w:r>
+        <w:t xml:space="preserve"> objekt je uložen do </w:t>
+      </w:r>
+      <w:proofErr w:type="spellStart"/>
+      <w:r>
+        <w:t>cache</w:t>
+      </w:r>
+      <w:proofErr w:type="spellEnd"/>
+      <w:r>
+        <w:t xml:space="preserve"> jako celek v metodě </w:t>
+      </w:r>
+      <w:proofErr w:type="spellStart"/>
+      <w:r>
+        <w:t>GetObject</w:t>
+      </w:r>
+      <w:proofErr w:type="spellEnd"/>
+      <w:r>
+        <w:t xml:space="preserve">, instance jsou sdíleny </w:t>
+      </w:r>
+      <w:proofErr w:type="spellStart"/>
+      <w:r>
+        <w:t>thready</w:t>
+      </w:r>
+      <w:proofErr w:type="spellEnd"/>
+      <w:r>
+        <w:t>.</w:t>
       </w:r>
     </w:p>
     <w:p>
       <w:r>
         <w:lastRenderedPageBreak/>
-        <w:t>Nepředpokládá se, že by readonly objekt odkazoval na jiný objekt, který není readonly.</w:t>
-      </w:r>
-    </w:p>
-    <w:p>
-      <w:pPr>
-        <w:pStyle w:val="Heading4"/>
-      </w:pPr>
-      <w:r>
-        <w:t>Cachování non-readonly objektů</w:t>
+        <w:t xml:space="preserve">Nepředpokládá se, že by </w:t>
+      </w:r>
+      <w:proofErr w:type="spellStart"/>
+      <w:r>
+        <w:t>readonly</w:t>
+      </w:r>
+      <w:proofErr w:type="spellEnd"/>
+      <w:r>
+        <w:t xml:space="preserve"> objekt odkazoval na jiný objekt, který není </w:t>
+      </w:r>
+      <w:proofErr w:type="spellStart"/>
+      <w:r>
+        <w:t>readonly</w:t>
+      </w:r>
+      <w:proofErr w:type="spellEnd"/>
+      <w:r>
+        <w:t>.</w:t>
+      </w:r>
+    </w:p>
+    <w:p>
+      <w:pPr>
+        <w:pStyle w:val="Nadpis4"/>
+      </w:pPr>
+      <w:proofErr w:type="spellStart"/>
+      <w:r>
+        <w:t>Cachování</w:t>
+      </w:r>
+      <w:proofErr w:type="spellEnd"/>
+      <w:r>
+        <w:t xml:space="preserve"> non-</w:t>
+      </w:r>
+      <w:proofErr w:type="spellStart"/>
+      <w:r>
+        <w:t>readonly</w:t>
+      </w:r>
+      <w:proofErr w:type="spellEnd"/>
+      <w:r>
+        <w:t xml:space="preserve"> objektů</w:t>
       </w:r>
     </w:p>
     <w:p>
@@ -2459,18 +3136,55 @@
         <w:t>, který má b</w:t>
       </w:r>
       <w:r>
-        <w:t>ýt cachován, ale není read</w:t>
-      </w:r>
-      <w:r>
-        <w:t>only, jsou cachována zdrojová data, ze kterých je objekt inicializován (instance třídy DataRecord</w:t>
-      </w:r>
+        <w:t xml:space="preserve">ýt </w:t>
+      </w:r>
+      <w:proofErr w:type="spellStart"/>
+      <w:r>
+        <w:t>cachován</w:t>
+      </w:r>
+      <w:proofErr w:type="spellEnd"/>
+      <w:r>
+        <w:t xml:space="preserve">, ale není </w:t>
+      </w:r>
+      <w:proofErr w:type="spellStart"/>
+      <w:r>
+        <w:t>read</w:t>
+      </w:r>
+      <w:r>
+        <w:t>only</w:t>
+      </w:r>
+      <w:proofErr w:type="spellEnd"/>
+      <w:r>
+        <w:t xml:space="preserve">, jsou </w:t>
+      </w:r>
+      <w:proofErr w:type="spellStart"/>
+      <w:r>
+        <w:t>cachována</w:t>
+      </w:r>
+      <w:proofErr w:type="spellEnd"/>
+      <w:r>
+        <w:t xml:space="preserve"> zdrojová data, ze kterých je objekt inicializován (instance třídy </w:t>
+      </w:r>
+      <w:proofErr w:type="spellStart"/>
+      <w:r>
+        <w:t>DataRecord</w:t>
+      </w:r>
+      <w:proofErr w:type="spellEnd"/>
       <w:r>
         <w:t>).</w:t>
       </w:r>
     </w:p>
     <w:p>
       <w:r>
-        <w:t xml:space="preserve">Data z cache </w:t>
+        <w:t>Data z </w:t>
+      </w:r>
+      <w:proofErr w:type="spellStart"/>
+      <w:r>
+        <w:t>cache</w:t>
+      </w:r>
+      <w:proofErr w:type="spellEnd"/>
+      <w:r>
+        <w:t xml:space="preserve"> </w:t>
       </w:r>
       <w:r>
         <w:t>se použijí:</w:t>
@@ -2478,7 +3192,7 @@
     </w:p>
     <w:p>
       <w:pPr>
-        <w:pStyle w:val="ListParagraph"/>
+        <w:pStyle w:val="Odstavecseseznamem"/>
         <w:numPr>
           <w:ilvl w:val="0"/>
           <w:numId w:val="3"/>
@@ -2490,15 +3204,20 @@
     </w:p>
     <w:p>
       <w:pPr>
-        <w:pStyle w:val="ListParagraph"/>
+        <w:pStyle w:val="Odstavecseseznamem"/>
         <w:numPr>
           <w:ilvl w:val="0"/>
           <w:numId w:val="3"/>
         </w:numPr>
       </w:pPr>
       <w:r>
-        <w:t>Při dočítání kolekcí pomocí metody LoadAll</w:t>
-      </w:r>
+        <w:t xml:space="preserve">Při dočítání kolekcí pomocí metody </w:t>
+      </w:r>
+      <w:proofErr w:type="spellStart"/>
+      <w:r>
+        <w:t>LoadAll</w:t>
+      </w:r>
+      <w:proofErr w:type="spellEnd"/>
     </w:p>
     <w:p>
       <w:pPr>
@@ -2506,8 +3225,77 @@
           <w:lang w:val="en-US"/>
         </w:rPr>
       </w:pPr>
-      <w:r>
-        <w:t>Cachovaná data jsou z cache automaticky vyřazena při uložení objektu. Pozor, nikoliv při dokončení transakce – tj. může se stát, že objekt je ukládán do databáze vyhozen z cache, načten jiným threadem a uložen do cache a teprv poté je proveden commit. Potom data načtená jiným threadem a uložená do cache jsou původní data objektu</w:t>
+      <w:proofErr w:type="spellStart"/>
+      <w:r>
+        <w:t>Cachovaná</w:t>
+      </w:r>
+      <w:proofErr w:type="spellEnd"/>
+      <w:r>
+        <w:t xml:space="preserve"> data jsou z </w:t>
+      </w:r>
+      <w:proofErr w:type="spellStart"/>
+      <w:r>
+        <w:t>cache</w:t>
+      </w:r>
+      <w:proofErr w:type="spellEnd"/>
+      <w:r>
+        <w:t xml:space="preserve"> automaticky vyřazena při uložení objektu. Pozor, nikoliv při dokončení transakce – tj. může se stát, že objekt je ukládán do databáze vyhozen z </w:t>
+      </w:r>
+      <w:proofErr w:type="spellStart"/>
+      <w:r>
+        <w:t>cache</w:t>
+      </w:r>
+      <w:proofErr w:type="spellEnd"/>
+      <w:r>
+        <w:t xml:space="preserve">, načten jiným </w:t>
+      </w:r>
+      <w:proofErr w:type="spellStart"/>
+      <w:r>
+        <w:t>threadem</w:t>
+      </w:r>
+      <w:proofErr w:type="spellEnd"/>
+      <w:r>
+        <w:t xml:space="preserve"> a uložen do </w:t>
+      </w:r>
+      <w:proofErr w:type="spellStart"/>
+      <w:r>
+        <w:t>cache</w:t>
+      </w:r>
+      <w:proofErr w:type="spellEnd"/>
+      <w:r>
+        <w:t xml:space="preserve"> a </w:t>
+      </w:r>
+      <w:proofErr w:type="spellStart"/>
+      <w:r>
+        <w:t>teprv</w:t>
+      </w:r>
+      <w:proofErr w:type="spellEnd"/>
+      <w:r>
+        <w:t xml:space="preserve"> poté je proveden </w:t>
+      </w:r>
+      <w:proofErr w:type="spellStart"/>
+      <w:r>
+        <w:t>commit</w:t>
+      </w:r>
+      <w:proofErr w:type="spellEnd"/>
+      <w:r>
+        <w:t xml:space="preserve">. Potom data načtená jiným </w:t>
+      </w:r>
+      <w:proofErr w:type="spellStart"/>
+      <w:r>
+        <w:t>threadem</w:t>
+      </w:r>
+      <w:proofErr w:type="spellEnd"/>
+      <w:r>
+        <w:t xml:space="preserve"> a uložená do </w:t>
+      </w:r>
+      <w:proofErr w:type="spellStart"/>
+      <w:r>
+        <w:t>cache</w:t>
+      </w:r>
+      <w:proofErr w:type="spellEnd"/>
+      <w:r>
+        <w:t xml:space="preserve"> jsou původní data objektu</w:t>
       </w:r>
       <w:r>
         <w:rPr>
@@ -2518,7 +3306,7 @@
     </w:p>
     <w:p>
       <w:pPr>
-        <w:pStyle w:val="Heading2"/>
+        <w:pStyle w:val="Nadpis2"/>
       </w:pPr>
       <w:bookmarkStart w:id="34" w:name="_Toc165090969"/>
       <w:bookmarkStart w:id="35" w:name="_Toc165096002"/>
@@ -2530,34 +3318,95 @@
     </w:p>
     <w:p>
       <w:pPr>
-        <w:pStyle w:val="Heading3"/>
+        <w:pStyle w:val="Nadpis3"/>
       </w:pPr>
       <w:bookmarkStart w:id="36" w:name="_Toc165090970"/>
       <w:bookmarkStart w:id="37" w:name="_Toc165096003"/>
       <w:r>
-        <w:t>Metoda LoadAll</w:t>
+        <w:t xml:space="preserve">Metoda </w:t>
+      </w:r>
+      <w:proofErr w:type="spellStart"/>
+      <w:r>
+        <w:t>LoadAll</w:t>
       </w:r>
       <w:bookmarkEnd w:id="36"/>
       <w:bookmarkEnd w:id="37"/>
-    </w:p>
-    <w:p>
-      <w:r>
-        <w:t>Pokud se pracuje s objekty v kolekci po jednom (např. výpis v gridu), je každý nenačtený objekt (ghost) načítán z databáze jedním databázovým dotazem.</w:t>
-      </w:r>
-    </w:p>
-    <w:p>
-      <w:r>
-        <w:t>Tato metoda zajistí načtení všech nenačtených objektů (ghostů) v kolekci jedním databázovým dotazem.</w:t>
-      </w:r>
-    </w:p>
-    <w:p>
-      <w:r>
-        <w:t>Pokud je třída cachovaná, pokusí se nejprve nalézt objekt v cache. Pokud není objekt kolekce v cache, budou data načtena z databáze a do cache uložena.</w:t>
-      </w:r>
-    </w:p>
-    <w:p>
-      <w:pPr>
-        <w:pStyle w:val="Heading3"/>
+      <w:proofErr w:type="spellEnd"/>
+    </w:p>
+    <w:p>
+      <w:r>
+        <w:t>Pokud se pracuje s objekty v kolekci po jednom (např. výpis v </w:t>
+      </w:r>
+      <w:proofErr w:type="spellStart"/>
+      <w:r>
+        <w:t>gridu</w:t>
+      </w:r>
+      <w:proofErr w:type="spellEnd"/>
+      <w:r>
+        <w:t>), je každý nenačtený objekt (</w:t>
+      </w:r>
+      <w:proofErr w:type="spellStart"/>
+      <w:r>
+        <w:t>ghost</w:t>
+      </w:r>
+      <w:proofErr w:type="spellEnd"/>
+      <w:r>
+        <w:t>) načítán z databáze jedním databázovým dotazem.</w:t>
+      </w:r>
+    </w:p>
+    <w:p>
+      <w:r>
+        <w:t>Tato metoda zajistí načtení všech nenačtených objektů (</w:t>
+      </w:r>
+      <w:proofErr w:type="spellStart"/>
+      <w:r>
+        <w:t>ghostů</w:t>
+      </w:r>
+      <w:proofErr w:type="spellEnd"/>
+      <w:r>
+        <w:t>) v kolekci jedním databázovým dotazem.</w:t>
+      </w:r>
+    </w:p>
+    <w:p>
+      <w:r>
+        <w:t xml:space="preserve">Pokud je třída </w:t>
+      </w:r>
+      <w:proofErr w:type="spellStart"/>
+      <w:r>
+        <w:t>cachovaná</w:t>
+      </w:r>
+      <w:proofErr w:type="spellEnd"/>
+      <w:r>
+        <w:t>, pokusí se nejprve nalézt objekt v </w:t>
+      </w:r>
+      <w:proofErr w:type="spellStart"/>
+      <w:r>
+        <w:t>cache</w:t>
+      </w:r>
+      <w:proofErr w:type="spellEnd"/>
+      <w:r>
+        <w:t>. Pokud není objekt kolekce v </w:t>
+      </w:r>
+      <w:proofErr w:type="spellStart"/>
+      <w:r>
+        <w:t>cache</w:t>
+      </w:r>
+      <w:proofErr w:type="spellEnd"/>
+      <w:r>
+        <w:t xml:space="preserve">, budou data načtena z databáze a do </w:t>
+      </w:r>
+      <w:proofErr w:type="spellStart"/>
+      <w:r>
+        <w:t>cache</w:t>
+      </w:r>
+      <w:proofErr w:type="spellEnd"/>
+      <w:r>
+        <w:t xml:space="preserve"> uložena.</w:t>
+      </w:r>
+    </w:p>
+    <w:p>
+      <w:pPr>
+        <w:pStyle w:val="Nadpis3"/>
         <w:rPr>
           <w:lang w:val="en-US"/>
         </w:rPr>
@@ -2565,20 +3414,41 @@
       <w:bookmarkStart w:id="38" w:name="_Toc165090971"/>
       <w:bookmarkStart w:id="39" w:name="_Toc165096004"/>
       <w:r>
-        <w:t>Metody Find</w:t>
-      </w:r>
+        <w:t xml:space="preserve">Metody </w:t>
+      </w:r>
+      <w:proofErr w:type="spellStart"/>
+      <w:r>
+        <w:t>Find</w:t>
+      </w:r>
+      <w:proofErr w:type="spellEnd"/>
       <w:r>
         <w:rPr>
           <w:lang w:val="en-US"/>
         </w:rPr>
-        <w:t>, FindAll</w:t>
+        <w:t xml:space="preserve">, </w:t>
+      </w:r>
+      <w:proofErr w:type="spellStart"/>
+      <w:r>
+        <w:rPr>
+          <w:lang w:val="en-US"/>
+        </w:rPr>
+        <w:t>FindAll</w:t>
       </w:r>
       <w:bookmarkEnd w:id="38"/>
       <w:bookmarkEnd w:id="39"/>
-    </w:p>
-    <w:p>
-      <w:r>
-        <w:t>Metody slouží k hledání objektů v kolekci, podstatné je, že obě metody nejprve zavolají LoadAll, aby načetly hodnoty objektů.</w:t>
+      <w:proofErr w:type="spellEnd"/>
+    </w:p>
+    <w:p>
+      <w:r>
+        <w:t xml:space="preserve">Metody slouží k hledání objektů v kolekci, podstatné je, že obě metody nejprve zavolají </w:t>
+      </w:r>
+      <w:proofErr w:type="spellStart"/>
+      <w:r>
+        <w:t>LoadAll</w:t>
+      </w:r>
+      <w:proofErr w:type="spellEnd"/>
+      <w:r>
+        <w:t>, aby načetly hodnoty objektů.</w:t>
       </w:r>
     </w:p>
     <w:sectPr>
@@ -3332,16 +4202,16 @@
     <w:lsdException w:name="Bibliography" w:uiPriority="37"/>
     <w:lsdException w:name="TOC Heading" w:uiPriority="39" w:qFormat="1"/>
   </w:latentStyles>
-  <w:style w:type="paragraph" w:default="1" w:styleId="Normal">
+  <w:style w:type="paragraph" w:default="1" w:styleId="Normln">
     <w:name w:val="Normal"/>
     <w:qFormat/>
     <w:rsid w:val="009C3F99"/>
   </w:style>
-  <w:style w:type="paragraph" w:styleId="Heading1">
+  <w:style w:type="paragraph" w:styleId="Nadpis1">
     <w:name w:val="heading 1"/>
-    <w:basedOn w:val="Normal"/>
-    <w:next w:val="Normal"/>
-    <w:link w:val="Heading1Char"/>
+    <w:basedOn w:val="Normln"/>
+    <w:next w:val="Normln"/>
+    <w:link w:val="Nadpis1Char"/>
     <w:uiPriority w:val="9"/>
     <w:qFormat/>
     <w:rsid w:val="0055244F"/>
@@ -3360,11 +4230,11 @@
       <w:szCs w:val="28"/>
     </w:rPr>
   </w:style>
-  <w:style w:type="paragraph" w:styleId="Heading2">
+  <w:style w:type="paragraph" w:styleId="Nadpis2">
     <w:name w:val="heading 2"/>
-    <w:basedOn w:val="Normal"/>
-    <w:next w:val="Normal"/>
-    <w:link w:val="Heading2Char"/>
+    <w:basedOn w:val="Normln"/>
+    <w:next w:val="Normln"/>
+    <w:link w:val="Nadpis2Char"/>
     <w:uiPriority w:val="9"/>
     <w:unhideWhenUsed/>
     <w:qFormat/>
@@ -3384,11 +4254,11 @@
       <w:szCs w:val="26"/>
     </w:rPr>
   </w:style>
-  <w:style w:type="paragraph" w:styleId="Heading3">
+  <w:style w:type="paragraph" w:styleId="Nadpis3">
     <w:name w:val="heading 3"/>
-    <w:basedOn w:val="Normal"/>
-    <w:next w:val="Normal"/>
-    <w:link w:val="Heading3Char"/>
+    <w:basedOn w:val="Normln"/>
+    <w:next w:val="Normln"/>
+    <w:link w:val="Nadpis3Char"/>
     <w:uiPriority w:val="9"/>
     <w:unhideWhenUsed/>
     <w:qFormat/>
@@ -3406,11 +4276,11 @@
       <w:color w:val="4F81BD" w:themeColor="accent1"/>
     </w:rPr>
   </w:style>
-  <w:style w:type="paragraph" w:styleId="Heading4">
+  <w:style w:type="paragraph" w:styleId="Nadpis4">
     <w:name w:val="heading 4"/>
-    <w:basedOn w:val="Normal"/>
-    <w:next w:val="Normal"/>
-    <w:link w:val="Heading4Char"/>
+    <w:basedOn w:val="Normln"/>
+    <w:next w:val="Normln"/>
+    <w:link w:val="Nadpis4Char"/>
     <w:uiPriority w:val="9"/>
     <w:unhideWhenUsed/>
     <w:qFormat/>
@@ -3430,13 +4300,13 @@
       <w:color w:val="4F81BD" w:themeColor="accent1"/>
     </w:rPr>
   </w:style>
-  <w:style w:type="character" w:default="1" w:styleId="DefaultParagraphFont">
+  <w:style w:type="character" w:default="1" w:styleId="Standardnpsmoodstavce">
     <w:name w:val="Default Paragraph Font"/>
     <w:uiPriority w:val="1"/>
     <w:semiHidden/>
     <w:unhideWhenUsed/>
   </w:style>
-  <w:style w:type="table" w:default="1" w:styleId="TableNormal">
+  <w:style w:type="table" w:default="1" w:styleId="Normlntabulka">
     <w:name w:val="Normal Table"/>
     <w:uiPriority w:val="99"/>
     <w:semiHidden/>
@@ -3452,16 +4322,16 @@
       </w:tblCellMar>
     </w:tblPr>
   </w:style>
-  <w:style w:type="numbering" w:default="1" w:styleId="NoList">
+  <w:style w:type="numbering" w:default="1" w:styleId="Bezseznamu">
     <w:name w:val="No List"/>
     <w:uiPriority w:val="99"/>
     <w:semiHidden/>
     <w:unhideWhenUsed/>
   </w:style>
-  <w:style w:type="character" w:customStyle="1" w:styleId="Heading1Char">
-    <w:name w:val="Heading 1 Char"/>
-    <w:basedOn w:val="DefaultParagraphFont"/>
-    <w:link w:val="Heading1"/>
+  <w:style w:type="character" w:customStyle="1" w:styleId="Nadpis1Char">
+    <w:name w:val="Nadpis 1 Char"/>
+    <w:basedOn w:val="Standardnpsmoodstavce"/>
+    <w:link w:val="Nadpis1"/>
     <w:uiPriority w:val="9"/>
     <w:rsid w:val="0055244F"/>
     <w:rPr>
@@ -3473,11 +4343,11 @@
       <w:szCs w:val="28"/>
     </w:rPr>
   </w:style>
-  <w:style w:type="paragraph" w:styleId="Title">
+  <w:style w:type="paragraph" w:styleId="Nzev">
     <w:name w:val="Title"/>
-    <w:basedOn w:val="Normal"/>
-    <w:next w:val="Normal"/>
-    <w:link w:val="TitleChar"/>
+    <w:basedOn w:val="Normln"/>
+    <w:next w:val="Normln"/>
+    <w:link w:val="NzevChar"/>
     <w:uiPriority w:val="10"/>
     <w:qFormat/>
     <w:rsid w:val="0055244F"/>
@@ -3497,10 +4367,10 @@
       <w:szCs w:val="52"/>
     </w:rPr>
   </w:style>
-  <w:style w:type="character" w:customStyle="1" w:styleId="TitleChar">
-    <w:name w:val="Title Char"/>
-    <w:basedOn w:val="DefaultParagraphFont"/>
-    <w:link w:val="Title"/>
+  <w:style w:type="character" w:customStyle="1" w:styleId="NzevChar">
+    <w:name w:val="Název Char"/>
+    <w:basedOn w:val="Standardnpsmoodstavce"/>
+    <w:link w:val="Nzev"/>
     <w:uiPriority w:val="10"/>
     <w:rsid w:val="0055244F"/>
     <w:rPr>
@@ -3512,10 +4382,10 @@
       <w:szCs w:val="52"/>
     </w:rPr>
   </w:style>
-  <w:style w:type="character" w:customStyle="1" w:styleId="Heading2Char">
-    <w:name w:val="Heading 2 Char"/>
-    <w:basedOn w:val="DefaultParagraphFont"/>
-    <w:link w:val="Heading2"/>
+  <w:style w:type="character" w:customStyle="1" w:styleId="Nadpis2Char">
+    <w:name w:val="Nadpis 2 Char"/>
+    <w:basedOn w:val="Standardnpsmoodstavce"/>
+    <w:link w:val="Nadpis2"/>
     <w:uiPriority w:val="9"/>
     <w:rsid w:val="0055244F"/>
     <w:rPr>
@@ -3527,10 +4397,10 @@
       <w:szCs w:val="26"/>
     </w:rPr>
   </w:style>
-  <w:style w:type="character" w:customStyle="1" w:styleId="Heading3Char">
-    <w:name w:val="Heading 3 Char"/>
-    <w:basedOn w:val="DefaultParagraphFont"/>
-    <w:link w:val="Heading3"/>
+  <w:style w:type="character" w:customStyle="1" w:styleId="Nadpis3Char">
+    <w:name w:val="Nadpis 3 Char"/>
+    <w:basedOn w:val="Standardnpsmoodstavce"/>
+    <w:link w:val="Nadpis3"/>
     <w:uiPriority w:val="9"/>
     <w:rsid w:val="0055244F"/>
     <w:rPr>
@@ -3540,10 +4410,10 @@
       <w:color w:val="4F81BD" w:themeColor="accent1"/>
     </w:rPr>
   </w:style>
-  <w:style w:type="character" w:customStyle="1" w:styleId="Heading4Char">
-    <w:name w:val="Heading 4 Char"/>
-    <w:basedOn w:val="DefaultParagraphFont"/>
-    <w:link w:val="Heading4"/>
+  <w:style w:type="character" w:customStyle="1" w:styleId="Nadpis4Char">
+    <w:name w:val="Nadpis 4 Char"/>
+    <w:basedOn w:val="Standardnpsmoodstavce"/>
+    <w:link w:val="Nadpis4"/>
     <w:uiPriority w:val="9"/>
     <w:rsid w:val="006003CE"/>
     <w:rPr>
@@ -3555,9 +4425,9 @@
       <w:color w:val="4F81BD" w:themeColor="accent1"/>
     </w:rPr>
   </w:style>
-  <w:style w:type="paragraph" w:styleId="ListParagraph">
+  <w:style w:type="paragraph" w:styleId="Odstavecseseznamem">
     <w:name w:val="List Paragraph"/>
-    <w:basedOn w:val="Normal"/>
+    <w:basedOn w:val="Normln"/>
     <w:uiPriority w:val="34"/>
     <w:qFormat/>
     <w:rsid w:val="004C6C1B"/>
@@ -3566,9 +4436,9 @@
       <w:contextualSpacing/>
     </w:pPr>
   </w:style>
-  <w:style w:type="character" w:styleId="Hyperlink">
+  <w:style w:type="character" w:styleId="Hypertextovodkaz">
     <w:name w:val="Hyperlink"/>
-    <w:basedOn w:val="DefaultParagraphFont"/>
+    <w:basedOn w:val="Standardnpsmoodstavce"/>
     <w:uiPriority w:val="99"/>
     <w:unhideWhenUsed/>
     <w:rsid w:val="00C61793"/>
@@ -3579,7 +4449,7 @@
   </w:style>
   <w:style w:type="paragraph" w:customStyle="1" w:styleId="Code">
     <w:name w:val="Code"/>
-    <w:basedOn w:val="Normal"/>
+    <w:basedOn w:val="Normln"/>
     <w:qFormat/>
     <w:rsid w:val="00ED085D"/>
     <w:pPr>
@@ -3592,10 +4462,10 @@
       <w:sz w:val="18"/>
     </w:rPr>
   </w:style>
-  <w:style w:type="paragraph" w:styleId="TOCHeading">
+  <w:style w:type="paragraph" w:styleId="Nadpisobsahu">
     <w:name w:val="TOC Heading"/>
-    <w:basedOn w:val="Heading1"/>
-    <w:next w:val="Normal"/>
+    <w:basedOn w:val="Nadpis1"/>
+    <w:next w:val="Normln"/>
     <w:uiPriority w:val="39"/>
     <w:unhideWhenUsed/>
     <w:qFormat/>
@@ -3604,10 +4474,10 @@
       <w:outlineLvl w:val="9"/>
     </w:pPr>
   </w:style>
-  <w:style w:type="paragraph" w:styleId="TOC1">
+  <w:style w:type="paragraph" w:styleId="Obsah1">
     <w:name w:val="toc 1"/>
-    <w:basedOn w:val="Normal"/>
-    <w:next w:val="Normal"/>
+    <w:basedOn w:val="Normln"/>
+    <w:next w:val="Normln"/>
     <w:autoRedefine/>
     <w:uiPriority w:val="39"/>
     <w:unhideWhenUsed/>
@@ -3616,10 +4486,10 @@
       <w:spacing w:after="100"/>
     </w:pPr>
   </w:style>
-  <w:style w:type="paragraph" w:styleId="TOC2">
+  <w:style w:type="paragraph" w:styleId="Obsah2">
     <w:name w:val="toc 2"/>
-    <w:basedOn w:val="Normal"/>
-    <w:next w:val="Normal"/>
+    <w:basedOn w:val="Normln"/>
+    <w:next w:val="Normln"/>
     <w:autoRedefine/>
     <w:uiPriority w:val="39"/>
     <w:unhideWhenUsed/>
@@ -3629,10 +4499,10 @@
       <w:ind w:left="220"/>
     </w:pPr>
   </w:style>
-  <w:style w:type="paragraph" w:styleId="TOC3">
+  <w:style w:type="paragraph" w:styleId="Obsah3">
     <w:name w:val="toc 3"/>
-    <w:basedOn w:val="Normal"/>
-    <w:next w:val="Normal"/>
+    <w:basedOn w:val="Normln"/>
+    <w:next w:val="Normln"/>
     <w:autoRedefine/>
     <w:uiPriority w:val="39"/>
     <w:unhideWhenUsed/>
@@ -3642,10 +4512,10 @@
       <w:ind w:left="440"/>
     </w:pPr>
   </w:style>
-  <w:style w:type="paragraph" w:styleId="BalloonText">
+  <w:style w:type="paragraph" w:styleId="Textbubliny">
     <w:name w:val="Balloon Text"/>
-    <w:basedOn w:val="Normal"/>
-    <w:link w:val="BalloonTextChar"/>
+    <w:basedOn w:val="Normln"/>
+    <w:link w:val="TextbublinyChar"/>
     <w:uiPriority w:val="99"/>
     <w:semiHidden/>
     <w:unhideWhenUsed/>
@@ -3659,10 +4529,10 @@
       <w:szCs w:val="16"/>
     </w:rPr>
   </w:style>
-  <w:style w:type="character" w:customStyle="1" w:styleId="BalloonTextChar">
-    <w:name w:val="Balloon Text Char"/>
-    <w:basedOn w:val="DefaultParagraphFont"/>
-    <w:link w:val="BalloonText"/>
+  <w:style w:type="character" w:customStyle="1" w:styleId="TextbublinyChar">
+    <w:name w:val="Text bubliny Char"/>
+    <w:basedOn w:val="Standardnpsmoodstavce"/>
+    <w:link w:val="Textbubliny"/>
     <w:uiPriority w:val="99"/>
     <w:semiHidden/>
     <w:rsid w:val="008F4C4D"/>
@@ -3672,11 +4542,11 @@
       <w:szCs w:val="16"/>
     </w:rPr>
   </w:style>
-  <w:style w:type="paragraph" w:styleId="Subtitle">
+  <w:style w:type="paragraph" w:styleId="Podtitul">
     <w:name w:val="Subtitle"/>
-    <w:basedOn w:val="Normal"/>
-    <w:next w:val="Normal"/>
-    <w:link w:val="SubtitleChar"/>
+    <w:basedOn w:val="Normln"/>
+    <w:next w:val="Normln"/>
+    <w:link w:val="PodtitulChar"/>
     <w:uiPriority w:val="11"/>
     <w:qFormat/>
     <w:rsid w:val="006803F2"/>
@@ -3695,10 +4565,10 @@
       <w:szCs w:val="24"/>
     </w:rPr>
   </w:style>
-  <w:style w:type="character" w:customStyle="1" w:styleId="SubtitleChar">
-    <w:name w:val="Subtitle Char"/>
-    <w:basedOn w:val="DefaultParagraphFont"/>
-    <w:link w:val="Subtitle"/>
+  <w:style w:type="character" w:customStyle="1" w:styleId="PodtitulChar">
+    <w:name w:val="Podtitul Char"/>
+    <w:basedOn w:val="Standardnpsmoodstavce"/>
+    <w:link w:val="Podtitul"/>
     <w:uiPriority w:val="11"/>
     <w:rsid w:val="006803F2"/>
     <w:rPr>
@@ -3711,9 +4581,9 @@
       <w:szCs w:val="24"/>
     </w:rPr>
   </w:style>
-  <w:style w:type="character" w:styleId="IntenseEmphasis">
+  <w:style w:type="character" w:styleId="Zdraznnintenzivn">
     <w:name w:val="Intense Emphasis"/>
-    <w:basedOn w:val="DefaultParagraphFont"/>
+    <w:basedOn w:val="Standardnpsmoodstavce"/>
     <w:uiPriority w:val="21"/>
     <w:qFormat/>
     <w:rsid w:val="001D5979"/>
@@ -3725,9 +4595,9 @@
       <w:color w:val="4F81BD" w:themeColor="accent1"/>
     </w:rPr>
   </w:style>
-  <w:style w:type="character" w:styleId="FollowedHyperlink">
+  <w:style w:type="character" w:styleId="Sledovanodkaz">
     <w:name w:val="FollowedHyperlink"/>
-    <w:basedOn w:val="DefaultParagraphFont"/>
+    <w:basedOn w:val="Standardnpsmoodstavce"/>
     <w:uiPriority w:val="99"/>
     <w:semiHidden/>
     <w:unhideWhenUsed/>
